--- a/说明.docx
+++ b/说明.docx
@@ -184,11 +184,6 @@
             <w:tcW w:w="1233" w:type="dxa"/>
           </w:tcPr>
           <w:p>
-            <w:pPr>
-              <w:rPr>
-                <w:rFonts w:hint="eastAsia"/>
-              </w:rPr>
-            </w:pPr>
             <w:r>
               <w:t xml:space="preserve">1.0.1 </w:t>
             </w:r>
@@ -209,11 +204,335 @@
             <w:tcW w:w="1876" w:type="dxa"/>
           </w:tcPr>
           <w:p>
+            <w:proofErr w:type="gramStart"/>
+            <w:r>
+              <w:t>王雨霄</w:t>
+            </w:r>
+            <w:proofErr w:type="gramEnd"/>
+          </w:p>
+        </w:tc>
+        <w:tc>
+          <w:tcPr>
+            <w:tcW w:w="3902" w:type="dxa"/>
+          </w:tcPr>
+          <w:p>
+            <w:r>
+              <w:t>添加</w:t>
+            </w:r>
+            <w:r>
+              <w:t xml:space="preserve"> TCL </w:t>
+            </w:r>
+            <w:r>
+              <w:t>脚本（用于在</w:t>
+            </w:r>
+            <w:r>
+              <w:t xml:space="preserve"> VIVADO 2021.2</w:t>
+            </w:r>
+          </w:p>
+          <w:p>
+            <w:r>
+              <w:rPr>
+                <w:rFonts w:hint="eastAsia"/>
+              </w:rPr>
+              <w:t>中进行</w:t>
+            </w:r>
+            <w:r>
+              <w:t xml:space="preserve"> IP </w:t>
+            </w:r>
+            <w:r>
+              <w:t>核导出）</w:t>
+            </w:r>
+          </w:p>
+        </w:tc>
+      </w:tr>
+      <w:tr>
+        <w:tc>
+          <w:tcPr>
+            <w:tcW w:w="1233" w:type="dxa"/>
+          </w:tcPr>
+          <w:p>
+            <w:r>
+              <w:t xml:space="preserve">1.1.0  </w:t>
+            </w:r>
+          </w:p>
+        </w:tc>
+        <w:tc>
+          <w:tcPr>
+            <w:tcW w:w="1511" w:type="dxa"/>
+          </w:tcPr>
+          <w:p>
+            <w:r>
+              <w:t>2022.9.1</w:t>
+            </w:r>
+          </w:p>
+        </w:tc>
+        <w:tc>
+          <w:tcPr>
+            <w:tcW w:w="1876" w:type="dxa"/>
+          </w:tcPr>
+          <w:p>
+            <w:proofErr w:type="gramStart"/>
+            <w:r>
+              <w:t>王雨霄</w:t>
+            </w:r>
+            <w:proofErr w:type="gramEnd"/>
+          </w:p>
+        </w:tc>
+        <w:tc>
+          <w:tcPr>
+            <w:tcW w:w="3902" w:type="dxa"/>
+          </w:tcPr>
+          <w:p>
+            <w:r>
+              <w:t>为发送端、接收端各自增添</w:t>
+            </w:r>
+            <w:r>
+              <w:t xml:space="preserve"> 16*8bits </w:t>
+            </w:r>
+            <w:r>
+              <w:t>内置</w:t>
+            </w:r>
+            <w:r>
+              <w:t xml:space="preserve"> FIFO</w:t>
+            </w:r>
+            <w:r>
+              <w:t>；修改</w:t>
+            </w:r>
+            <w:r>
+              <w:t xml:space="preserve"> Testbench</w:t>
+            </w:r>
+          </w:p>
+        </w:tc>
+      </w:tr>
+      <w:tr>
+        <w:tc>
+          <w:tcPr>
+            <w:tcW w:w="1233" w:type="dxa"/>
+          </w:tcPr>
+          <w:p>
+            <w:r>
+              <w:t>1.1.1</w:t>
+            </w:r>
+          </w:p>
+        </w:tc>
+        <w:tc>
+          <w:tcPr>
+            <w:tcW w:w="1511" w:type="dxa"/>
+          </w:tcPr>
+          <w:p>
+            <w:r>
+              <w:t>2022.9.2</w:t>
+            </w:r>
+          </w:p>
+        </w:tc>
+        <w:tc>
+          <w:tcPr>
+            <w:tcW w:w="1876" w:type="dxa"/>
+          </w:tcPr>
+          <w:p>
+            <w:proofErr w:type="gramStart"/>
+            <w:r>
+              <w:t>王雨霄</w:t>
+            </w:r>
+            <w:proofErr w:type="gramEnd"/>
+          </w:p>
+        </w:tc>
+        <w:tc>
+          <w:tcPr>
+            <w:tcW w:w="3902" w:type="dxa"/>
+          </w:tcPr>
+          <w:p>
+            <w:r>
+              <w:t>修</w:t>
+            </w:r>
+            <w:r>
+              <w:t xml:space="preserve"> </w:t>
+            </w:r>
+            <w:r>
+              <w:t>改</w:t>
+            </w:r>
+            <w:r>
+              <w:t xml:space="preserve"> FIFO </w:t>
+            </w:r>
+            <w:r>
+              <w:t>编</w:t>
+            </w:r>
+            <w:r>
+              <w:t xml:space="preserve"> </w:t>
+            </w:r>
+            <w:r>
+              <w:t>码</w:t>
+            </w:r>
+            <w:r>
+              <w:t xml:space="preserve"> </w:t>
+            </w:r>
+            <w:r>
+              <w:t>风</w:t>
+            </w:r>
+            <w:r>
+              <w:t xml:space="preserve"> </w:t>
+            </w:r>
+            <w:r>
+              <w:t>格，</w:t>
+            </w:r>
+            <w:r>
+              <w:t xml:space="preserve"> </w:t>
+            </w:r>
+            <w:r>
+              <w:t>使</w:t>
+            </w:r>
+            <w:r>
+              <w:t xml:space="preserve"> </w:t>
+            </w:r>
+            <w:r>
+              <w:t>其</w:t>
+            </w:r>
+            <w:r>
+              <w:t xml:space="preserve"> </w:t>
+            </w:r>
+            <w:r>
+              <w:t>能</w:t>
+            </w:r>
+            <w:r>
+              <w:t xml:space="preserve"> </w:t>
+            </w:r>
+            <w:r>
+              <w:t>够</w:t>
+            </w:r>
+            <w:r>
+              <w:t xml:space="preserve"> </w:t>
+            </w:r>
+            <w:r>
+              <w:t>被</w:t>
+            </w:r>
+            <w:r>
+              <w:t xml:space="preserve"> VIVADO </w:t>
+            </w:r>
+            <w:r>
+              <w:t>综合为</w:t>
+            </w:r>
+            <w:r>
+              <w:t xml:space="preserve"> RAM </w:t>
+            </w:r>
+            <w:r>
+              <w:t>实现；增设</w:t>
+            </w:r>
+            <w:r>
+              <w:t xml:space="preserve"> FIFO </w:t>
+            </w:r>
+            <w:r>
+              <w:t>深度的自定义功能</w:t>
+            </w:r>
+          </w:p>
+        </w:tc>
+      </w:tr>
+      <w:tr>
+        <w:tc>
+          <w:tcPr>
+            <w:tcW w:w="1233" w:type="dxa"/>
+          </w:tcPr>
+          <w:p>
+            <w:r>
+              <w:rPr>
+                <w:rFonts w:hint="eastAsia"/>
+              </w:rPr>
+              <w:t>1</w:t>
+            </w:r>
+            <w:r>
+              <w:t>.1.2</w:t>
+            </w:r>
+          </w:p>
+        </w:tc>
+        <w:tc>
+          <w:tcPr>
+            <w:tcW w:w="1511" w:type="dxa"/>
+          </w:tcPr>
+          <w:p>
+            <w:r>
+              <w:t>2023.7.19</w:t>
+            </w:r>
+          </w:p>
+        </w:tc>
+        <w:tc>
+          <w:tcPr>
+            <w:tcW w:w="1876" w:type="dxa"/>
+          </w:tcPr>
+          <w:p>
+            <w:proofErr w:type="gramStart"/>
+            <w:r>
+              <w:t>王雨霄</w:t>
+            </w:r>
+            <w:proofErr w:type="gramEnd"/>
+          </w:p>
+        </w:tc>
+        <w:tc>
+          <w:tcPr>
+            <w:tcW w:w="3902" w:type="dxa"/>
+          </w:tcPr>
+          <w:p>
+            <w:r>
+              <w:rPr>
+                <w:rFonts w:hint="eastAsia"/>
+              </w:rPr>
+              <w:t>简化</w:t>
+            </w:r>
+            <w:proofErr w:type="spellStart"/>
+            <w:r>
+              <w:rPr>
+                <w:rFonts w:hint="eastAsia"/>
+              </w:rPr>
+              <w:t>uart_tx</w:t>
+            </w:r>
+            <w:proofErr w:type="spellEnd"/>
+            <w:r>
+              <w:rPr>
+                <w:rFonts w:hint="eastAsia"/>
+              </w:rPr>
+              <w:t>模块代码；规范端口名称</w:t>
+            </w:r>
+          </w:p>
+        </w:tc>
+      </w:tr>
+      <w:tr>
+        <w:tc>
+          <w:tcPr>
+            <w:tcW w:w="1233" w:type="dxa"/>
+          </w:tcPr>
+          <w:p>
             <w:pPr>
               <w:rPr>
                 <w:rFonts w:hint="eastAsia"/>
               </w:rPr>
             </w:pPr>
+            <w:r>
+              <w:rPr>
+                <w:rFonts w:hint="eastAsia"/>
+              </w:rPr>
+              <w:t>1</w:t>
+            </w:r>
+            <w:r>
+              <w:t>.1.3</w:t>
+            </w:r>
+          </w:p>
+        </w:tc>
+        <w:tc>
+          <w:tcPr>
+            <w:tcW w:w="1511" w:type="dxa"/>
+          </w:tcPr>
+          <w:p>
+            <w:r>
+              <w:t>2023.</w:t>
+            </w:r>
+            <w:r>
+              <w:t>9.16</w:t>
+            </w:r>
+          </w:p>
+        </w:tc>
+        <w:tc>
+          <w:tcPr>
+            <w:tcW w:w="1876" w:type="dxa"/>
+          </w:tcPr>
+          <w:p>
             <w:proofErr w:type="gramStart"/>
             <w:r>
               <w:t>王雨霄</w:t>
@@ -228,329 +547,32 @@
           <w:p>
             <w:pPr>
               <w:rPr>
-                <w:rFonts w:ascii="Times New Roman" w:eastAsia="宋体" w:hAnsi="Times New Roman" w:cs="Times New Roman"/>
-                <w:kern w:val="0"/>
-                <w:sz w:val="20"/>
-                <w:szCs w:val="20"/>
+                <w:rFonts w:hint="eastAsia"/>
               </w:rPr>
             </w:pPr>
             <w:r>
-              <w:rPr>
-                <w:rFonts w:ascii="Times New Roman" w:eastAsia="宋体" w:hAnsi="Times New Roman" w:cs="Times New Roman"/>
-                <w:kern w:val="0"/>
-                <w:sz w:val="20"/>
-                <w:szCs w:val="20"/>
-              </w:rPr>
-              <w:t>添加</w:t>
-            </w:r>
-            <w:r>
-              <w:rPr>
-                <w:rFonts w:ascii="Times New Roman" w:eastAsia="宋体" w:hAnsi="Times New Roman" w:cs="Times New Roman"/>
-                <w:kern w:val="0"/>
-                <w:sz w:val="20"/>
-                <w:szCs w:val="20"/>
-              </w:rPr>
-              <w:t xml:space="preserve"> TCL </w:t>
-            </w:r>
-            <w:r>
-              <w:rPr>
-                <w:rFonts w:ascii="Times New Roman" w:eastAsia="宋体" w:hAnsi="Times New Roman" w:cs="Times New Roman"/>
-                <w:kern w:val="0"/>
-                <w:sz w:val="20"/>
-                <w:szCs w:val="20"/>
-              </w:rPr>
-              <w:t>脚本（用于在</w:t>
-            </w:r>
-            <w:r>
-              <w:rPr>
-                <w:rFonts w:ascii="Times New Roman" w:eastAsia="宋体" w:hAnsi="Times New Roman" w:cs="Times New Roman"/>
-                <w:kern w:val="0"/>
-                <w:sz w:val="20"/>
-                <w:szCs w:val="20"/>
-              </w:rPr>
-              <w:t xml:space="preserve"> VIVADO 2021.2</w:t>
-            </w:r>
-          </w:p>
-          <w:p>
-            <w:pPr>
               <w:rPr>
                 <w:rFonts w:hint="eastAsia"/>
               </w:rPr>
-            </w:pPr>
+              <w:t>允许关闭</w:t>
+            </w:r>
+            <w:r>
+              <w:t>发送端、接收端</w:t>
+            </w:r>
             <w:r>
               <w:rPr>
                 <w:rFonts w:hint="eastAsia"/>
               </w:rPr>
-              <w:t>中进行</w:t>
-            </w:r>
-            <w:r>
-              <w:t xml:space="preserve"> IP </w:t>
-            </w:r>
-            <w:r>
-              <w:t>核导出）</w:t>
-            </w:r>
-          </w:p>
-        </w:tc>
-      </w:tr>
-      <w:tr>
-        <w:tc>
-          <w:tcPr>
-            <w:tcW w:w="1233" w:type="dxa"/>
-          </w:tcPr>
-          <w:p>
-            <w:r>
-              <w:t xml:space="preserve">1.1.0  </w:t>
-            </w:r>
-          </w:p>
-        </w:tc>
-        <w:tc>
-          <w:tcPr>
-            <w:tcW w:w="1511" w:type="dxa"/>
-          </w:tcPr>
-          <w:p>
-            <w:r>
-              <w:t>2022.9.1</w:t>
-            </w:r>
-          </w:p>
-        </w:tc>
-        <w:tc>
-          <w:tcPr>
-            <w:tcW w:w="1876" w:type="dxa"/>
-          </w:tcPr>
-          <w:p>
-            <w:proofErr w:type="gramStart"/>
-            <w:r>
-              <w:t>王雨霄</w:t>
-            </w:r>
-            <w:proofErr w:type="gramEnd"/>
-          </w:p>
-        </w:tc>
-        <w:tc>
-          <w:tcPr>
-            <w:tcW w:w="3902" w:type="dxa"/>
-          </w:tcPr>
-          <w:p>
-            <w:r>
-              <w:t>为发送端、接收端各自增添</w:t>
-            </w:r>
-            <w:r>
-              <w:t xml:space="preserve"> 16*8bits </w:t>
-            </w:r>
-            <w:r>
-              <w:t>内置</w:t>
-            </w:r>
-            <w:r>
-              <w:t xml:space="preserve"> FIFO</w:t>
-            </w:r>
-            <w:r>
-              <w:t>；修改</w:t>
-            </w:r>
-            <w:r>
-              <w:t xml:space="preserve"> Testbench</w:t>
-            </w:r>
-          </w:p>
-        </w:tc>
-      </w:tr>
-      <w:tr>
-        <w:tc>
-          <w:tcPr>
-            <w:tcW w:w="1233" w:type="dxa"/>
-          </w:tcPr>
-          <w:p>
-            <w:r>
-              <w:t>1.1.1</w:t>
-            </w:r>
-          </w:p>
-        </w:tc>
-        <w:tc>
-          <w:tcPr>
-            <w:tcW w:w="1511" w:type="dxa"/>
-          </w:tcPr>
-          <w:p>
-            <w:r>
-              <w:t>2022.9.2</w:t>
-            </w:r>
-          </w:p>
-        </w:tc>
-        <w:tc>
-          <w:tcPr>
-            <w:tcW w:w="1876" w:type="dxa"/>
-          </w:tcPr>
-          <w:p>
-            <w:proofErr w:type="gramStart"/>
-            <w:r>
-              <w:t>王雨霄</w:t>
-            </w:r>
-            <w:proofErr w:type="gramEnd"/>
-          </w:p>
-        </w:tc>
-        <w:tc>
-          <w:tcPr>
-            <w:tcW w:w="3902" w:type="dxa"/>
-          </w:tcPr>
-          <w:p>
-            <w:r>
-              <w:t>修</w:t>
-            </w:r>
-            <w:r>
-              <w:t xml:space="preserve"> </w:t>
-            </w:r>
-            <w:r>
-              <w:t>改</w:t>
-            </w:r>
-            <w:r>
-              <w:t xml:space="preserve"> FIFO </w:t>
-            </w:r>
-            <w:r>
-              <w:t>编</w:t>
-            </w:r>
-            <w:r>
-              <w:t xml:space="preserve"> </w:t>
-            </w:r>
-            <w:r>
-              <w:t>码</w:t>
-            </w:r>
-            <w:r>
-              <w:t xml:space="preserve"> </w:t>
-            </w:r>
-            <w:r>
-              <w:t>风</w:t>
-            </w:r>
-            <w:r>
-              <w:t xml:space="preserve"> </w:t>
-            </w:r>
-            <w:r>
-              <w:t>格，</w:t>
-            </w:r>
-            <w:r>
-              <w:t xml:space="preserve"> </w:t>
-            </w:r>
-            <w:r>
-              <w:t>使</w:t>
-            </w:r>
-            <w:r>
-              <w:t xml:space="preserve"> </w:t>
-            </w:r>
-            <w:r>
-              <w:t>其</w:t>
-            </w:r>
-            <w:r>
-              <w:t xml:space="preserve"> </w:t>
-            </w:r>
-            <w:r>
-              <w:t>能</w:t>
-            </w:r>
-            <w:r>
-              <w:t xml:space="preserve"> </w:t>
-            </w:r>
-            <w:r>
-              <w:t>够</w:t>
-            </w:r>
-            <w:r>
-              <w:t xml:space="preserve"> </w:t>
-            </w:r>
-            <w:r>
-              <w:t>被</w:t>
-            </w:r>
-            <w:r>
-              <w:t xml:space="preserve"> VIVADO </w:t>
-            </w:r>
-            <w:r>
-              <w:t>综合为</w:t>
-            </w:r>
-            <w:r>
-              <w:t xml:space="preserve"> RAM </w:t>
-            </w:r>
-            <w:r>
-              <w:t>实现；增设</w:t>
-            </w:r>
-            <w:r>
-              <w:t xml:space="preserve"> FIFO </w:t>
-            </w:r>
-            <w:r>
-              <w:t>深度的自定义功能</w:t>
-            </w:r>
-          </w:p>
-        </w:tc>
-      </w:tr>
-      <w:tr>
-        <w:tc>
-          <w:tcPr>
-            <w:tcW w:w="1233" w:type="dxa"/>
-          </w:tcPr>
-          <w:p>
+              <w:t>的</w:t>
+            </w:r>
             <w:r>
               <w:rPr>
                 <w:rFonts w:hint="eastAsia"/>
               </w:rPr>
-              <w:t>1</w:t>
-            </w:r>
-            <w:r>
-              <w:t>.1.2</w:t>
-            </w:r>
-          </w:p>
-        </w:tc>
-        <w:tc>
-          <w:tcPr>
-            <w:tcW w:w="1511" w:type="dxa"/>
-          </w:tcPr>
-          <w:p>
-            <w:r>
-              <w:t>202</w:t>
-            </w:r>
-            <w:r>
-              <w:t>3</w:t>
-            </w:r>
-            <w:r>
-              <w:t>.</w:t>
-            </w:r>
-            <w:r>
-              <w:t>7</w:t>
-            </w:r>
-            <w:r>
-              <w:t>.</w:t>
-            </w:r>
-            <w:r>
-              <w:t>19</w:t>
-            </w:r>
-          </w:p>
-        </w:tc>
-        <w:tc>
-          <w:tcPr>
-            <w:tcW w:w="1876" w:type="dxa"/>
-          </w:tcPr>
-          <w:p>
-            <w:proofErr w:type="gramStart"/>
-            <w:r>
-              <w:t>王雨霄</w:t>
-            </w:r>
-            <w:proofErr w:type="gramEnd"/>
-          </w:p>
-        </w:tc>
-        <w:tc>
-          <w:tcPr>
-            <w:tcW w:w="3902" w:type="dxa"/>
-          </w:tcPr>
-          <w:p>
-            <w:r>
-              <w:rPr>
-                <w:rFonts w:hint="eastAsia"/>
-              </w:rPr>
-              <w:t>简化</w:t>
-            </w:r>
-            <w:proofErr w:type="spellStart"/>
-            <w:r>
-              <w:rPr>
-                <w:rFonts w:hint="eastAsia"/>
-              </w:rPr>
-              <w:t>uart_tx</w:t>
-            </w:r>
-            <w:proofErr w:type="spellEnd"/>
-            <w:r>
-              <w:rPr>
-                <w:rFonts w:hint="eastAsia"/>
-              </w:rPr>
-              <w:t>模块代码；规范端口名称</w:t>
+              <w:t>F</w:t>
+            </w:r>
+            <w:r>
+              <w:t>IFO</w:t>
             </w:r>
           </w:p>
         </w:tc>
@@ -587,8 +609,13 @@
     <w:p/>
     <w:p/>
     <w:p/>
-    <w:p/>
-    <w:p/>
+    <w:p>
+      <w:pPr>
+        <w:rPr>
+          <w:rFonts w:hint="eastAsia"/>
+        </w:rPr>
+      </w:pPr>
+    </w:p>
     <w:p>
       <w:pPr>
         <w:pStyle w:val="a3"/>
@@ -627,6 +654,9 @@
       </w:r>
     </w:p>
     <w:p>
+      <w:pPr>
+        <w:spacing w:line="360" w:lineRule="auto"/>
+      </w:pPr>
       <w:r>
         <w:rPr>
           <w:rFonts w:hint="eastAsia"/>
@@ -644,10 +674,8 @@
           <w:ilvl w:val="0"/>
           <w:numId w:val="6"/>
         </w:numPr>
+        <w:spacing w:line="360" w:lineRule="auto"/>
         <w:ind w:firstLineChars="0"/>
-        <w:rPr>
-          <w:rFonts w:hint="eastAsia"/>
-        </w:rPr>
       </w:pPr>
       <w:r>
         <w:rPr>
@@ -659,43 +687,31 @@
         <w:rPr>
           <w:rFonts w:hint="eastAsia"/>
         </w:rPr>
-        <w:t>波特率发生器，能够在自定义系统时钟频率下进行任意波特率通信（</w:t>
-      </w:r>
-      <w:r>
-        <w:rPr>
-          <w:rFonts w:hint="eastAsia"/>
-        </w:rPr>
-        <w:t>推荐</w:t>
-      </w:r>
-      <w:r>
-        <w:rPr>
-          <w:rFonts w:hint="eastAsia"/>
-        </w:rPr>
-        <w:t>系统时钟频率</w:t>
-      </w:r>
-      <w:r>
-        <w:rPr>
-          <w:rFonts w:hint="eastAsia"/>
-        </w:rPr>
-        <w:t>为</w:t>
-      </w:r>
-      <w:r>
-        <w:rPr>
-          <w:rFonts w:hint="eastAsia"/>
-        </w:rPr>
-        <w:t>通信</w:t>
-      </w:r>
-      <w:r>
-        <w:rPr>
-          <w:rFonts w:hint="eastAsia"/>
-        </w:rPr>
-        <w:t>波</w:t>
-      </w:r>
-      <w:r>
-        <w:rPr>
-          <w:rFonts w:hint="eastAsia"/>
-        </w:rPr>
-        <w:t>特率</w:t>
+        <w:t>波特率发生器，</w:t>
+      </w:r>
+      <w:r>
+        <w:rPr>
+          <w:rFonts w:hint="eastAsia"/>
+        </w:rPr>
+        <w:t>允许</w:t>
+      </w:r>
+      <w:r>
+        <w:rPr>
+          <w:rFonts w:hint="eastAsia"/>
+        </w:rPr>
+        <w:t>在自定义系统时钟频率下进行任意波特率通信（</w:t>
+      </w:r>
+      <w:r>
+        <w:rPr>
+          <w:rFonts w:hint="eastAsia"/>
+        </w:rPr>
+        <w:t>推荐系统时钟频率为</w:t>
+      </w:r>
+      <w:r>
+        <w:rPr>
+          <w:rFonts w:hint="eastAsia"/>
+        </w:rPr>
+        <w:t>通信波特率</w:t>
       </w:r>
       <w:r>
         <w:rPr>
@@ -712,6 +728,7 @@
     </w:p>
     <w:p>
       <w:pPr>
+        <w:spacing w:line="360" w:lineRule="auto"/>
         <w:ind w:firstLine="420"/>
       </w:pPr>
       <w:r>
@@ -720,14 +737,25 @@
     </w:p>
     <w:p>
       <w:pPr>
+        <w:spacing w:line="360" w:lineRule="auto"/>
         <w:ind w:firstLine="420"/>
       </w:pPr>
       <w:r>
-        <w:t>3、 支持奇校验、偶校验、固定 0 校验、固定 1 校验、无校验；</w:t>
-      </w:r>
-    </w:p>
-    <w:p>
-      <w:pPr>
+        <w:t>3、 支持奇校验、偶校验、固定 0 校验、固定 1 校验、无校验</w:t>
+      </w:r>
+      <w:r>
+        <w:rPr>
+          <w:rFonts w:hint="eastAsia"/>
+        </w:rPr>
+        <w:t>等五种校验模式</w:t>
+      </w:r>
+      <w:r>
+        <w:t>；</w:t>
+      </w:r>
+    </w:p>
+    <w:p>
+      <w:pPr>
+        <w:spacing w:line="360" w:lineRule="auto"/>
         <w:ind w:firstLine="420"/>
       </w:pPr>
       <w:r>
@@ -736,21 +764,38 @@
     </w:p>
     <w:p>
       <w:pPr>
+        <w:spacing w:line="360" w:lineRule="auto"/>
         <w:ind w:firstLine="420"/>
       </w:pPr>
       <w:r>
-        <w:t>5、 内含发送和接收 FIFO，FIFO 深度可自定义配置为 2^n；</w:t>
-      </w:r>
-    </w:p>
-    <w:p>
-      <w:pPr>
+        <w:t>5、 内含发送和接收 FIFO，FIFO 深度可自定义配置为 2</w:t>
+      </w:r>
+      <w:r>
+        <w:rPr>
+          <w:vertAlign w:val="superscript"/>
+        </w:rPr>
+        <w:t>n</w:t>
+      </w:r>
+      <w:r>
+        <w:t>；</w:t>
+      </w:r>
+    </w:p>
+    <w:p>
+      <w:pPr>
+        <w:spacing w:line="360" w:lineRule="auto"/>
         <w:ind w:firstLine="420"/>
-        <w:rPr>
-          <w:rFonts w:hint="eastAsia"/>
-        </w:rPr>
-      </w:pPr>
-      <w:r>
-        <w:t>6、 支持与 AXIS 接口进行连接；</w:t>
+      </w:pPr>
+      <w:r>
+        <w:t>6、 支持与</w:t>
+      </w:r>
+      <w:r>
+        <w:rPr>
+          <w:rFonts w:hint="eastAsia"/>
+        </w:rPr>
+        <w:t>标准</w:t>
+      </w:r>
+      <w:r>
+        <w:t xml:space="preserve"> AXIS 接口进行连接；</w:t>
       </w:r>
     </w:p>
     <w:p>
@@ -798,10 +843,10 @@
           <w:szCs w:val="32"/>
         </w:rPr>
         <w:drawing>
-          <wp:inline distT="0" distB="0" distL="0" distR="0" wp14:anchorId="6080F030" wp14:editId="4AD3DD84">
-            <wp:extent cx="2216150" cy="1504950"/>
+          <wp:inline distT="0" distB="0" distL="0" distR="0" wp14:anchorId="60C32441" wp14:editId="2EEA40F5">
+            <wp:extent cx="2424667" cy="1552299"/>
             <wp:effectExtent l="0" t="0" r="0" b="0"/>
-            <wp:docPr id="329840038" name="图片 1"/>
+            <wp:docPr id="550833098" name="图片 1"/>
             <wp:cNvGraphicFramePr>
               <a:graphicFrameLocks xmlns:a="http://schemas.openxmlformats.org/drawingml/2006/main" noChangeAspect="1"/>
             </wp:cNvGraphicFramePr>
@@ -809,23 +854,30 @@
               <a:graphicData uri="http://schemas.openxmlformats.org/drawingml/2006/picture">
                 <pic:pic xmlns:pic="http://schemas.openxmlformats.org/drawingml/2006/picture">
                   <pic:nvPicPr>
-                    <pic:cNvPr id="329840038" name=""/>
+                    <pic:cNvPr id="550833098" name=""/>
                     <pic:cNvPicPr/>
                   </pic:nvPicPr>
-                  <pic:blipFill>
+                  <pic:blipFill rotWithShape="1">
                     <a:blip r:embed="rId7"/>
-                    <a:stretch>
-                      <a:fillRect/>
-                    </a:stretch>
+                    <a:srcRect t="4172"/>
+                    <a:stretch/>
                   </pic:blipFill>
-                  <pic:spPr>
+                  <pic:spPr bwMode="auto">
                     <a:xfrm>
                       <a:off x="0" y="0"/>
-                      <a:ext cx="2246039" cy="1525247"/>
+                      <a:ext cx="2438046" cy="1560864"/>
                     </a:xfrm>
                     <a:prstGeom prst="rect">
                       <a:avLst/>
                     </a:prstGeom>
+                    <a:ln>
+                      <a:noFill/>
+                    </a:ln>
+                    <a:extLst>
+                      <a:ext uri="{53640926-AAD7-44D8-BBD7-CCE9431645EC}">
+                        <a14:shadowObscured xmlns:a14="http://schemas.microsoft.com/office/drawing/2010/main"/>
+                      </a:ext>
+                    </a:extLst>
                   </pic:spPr>
                 </pic:pic>
               </a:graphicData>
@@ -893,10 +945,10 @@
           <w:rFonts w:hint="eastAsia"/>
         </w:rPr>
         <w:drawing>
-          <wp:inline distT="0" distB="0" distL="0" distR="0" wp14:anchorId="522F94DC" wp14:editId="7C74722E">
-            <wp:extent cx="5274310" cy="2005965"/>
+          <wp:inline distT="0" distB="0" distL="0" distR="0" wp14:anchorId="0EE435AB" wp14:editId="09BD6CCB">
+            <wp:extent cx="5274310" cy="2199640"/>
             <wp:effectExtent l="0" t="0" r="0" b="0"/>
-            <wp:docPr id="477921338" name="图片 1"/>
+            <wp:docPr id="718590958" name="图片 1"/>
             <wp:cNvGraphicFramePr>
               <a:graphicFrameLocks xmlns:a="http://schemas.openxmlformats.org/drawingml/2006/main" noChangeAspect="1"/>
             </wp:cNvGraphicFramePr>
@@ -925,7 +977,7 @@
                   <pic:spPr bwMode="auto">
                     <a:xfrm>
                       <a:off x="0" y="0"/>
-                      <a:ext cx="5274310" cy="2005965"/>
+                      <a:ext cx="5274310" cy="2199640"/>
                     </a:xfrm>
                     <a:prstGeom prst="rect">
                       <a:avLst/>
@@ -946,7 +998,6 @@
       <w:pPr>
         <w:jc w:val="center"/>
         <w:rPr>
-          <w:rFonts w:hint="eastAsia"/>
           <w:szCs w:val="21"/>
         </w:rPr>
       </w:pPr>
@@ -981,7 +1032,6 @@
     <w:p>
       <w:pPr>
         <w:rPr>
-          <w:rFonts w:hint="eastAsia"/>
           <w:b/>
           <w:bCs/>
           <w:sz w:val="32"/>
@@ -992,7 +1042,6 @@
     <w:p>
       <w:pPr>
         <w:rPr>
-          <w:rFonts w:hint="eastAsia"/>
           <w:b/>
           <w:bCs/>
           <w:sz w:val="32"/>
@@ -1003,29 +1052,6 @@
     <w:p>
       <w:pPr>
         <w:rPr>
-          <w:rFonts w:hint="eastAsia"/>
-          <w:b/>
-          <w:bCs/>
-          <w:sz w:val="32"/>
-          <w:szCs w:val="32"/>
-        </w:rPr>
-      </w:pPr>
-    </w:p>
-    <w:p>
-      <w:pPr>
-        <w:rPr>
-          <w:rFonts w:hint="eastAsia"/>
-          <w:b/>
-          <w:bCs/>
-          <w:sz w:val="32"/>
-          <w:szCs w:val="32"/>
-        </w:rPr>
-      </w:pPr>
-    </w:p>
-    <w:p>
-      <w:pPr>
-        <w:rPr>
-          <w:rFonts w:hint="eastAsia"/>
           <w:b/>
           <w:bCs/>
           <w:sz w:val="32"/>
@@ -1040,6 +1066,7 @@
           <w:ilvl w:val="0"/>
           <w:numId w:val="2"/>
         </w:numPr>
+        <w:spacing w:line="360" w:lineRule="auto"/>
         <w:ind w:firstLineChars="0"/>
         <w:rPr>
           <w:b/>
@@ -1157,7 +1184,6 @@
         <w:spacing w:line="360" w:lineRule="auto"/>
         <w:ind w:firstLine="420"/>
         <w:rPr>
-          <w:rFonts w:hint="eastAsia"/>
           <w:szCs w:val="21"/>
         </w:rPr>
       </w:pPr>
@@ -1426,6 +1452,7 @@
       </w:pPr>
       <w:r>
         <w:rPr>
+          <w:noProof/>
           <w:szCs w:val="21"/>
         </w:rPr>
         <w:drawing>
@@ -1477,7 +1504,6 @@
         <w:spacing w:line="360" w:lineRule="auto"/>
         <w:jc w:val="center"/>
         <w:rPr>
-          <w:rFonts w:hint="eastAsia"/>
           <w:szCs w:val="21"/>
         </w:rPr>
       </w:pPr>
@@ -1898,6 +1924,7 @@
     <w:p>
       <w:pPr>
         <w:widowControl/>
+        <w:spacing w:line="360" w:lineRule="auto"/>
         <w:rPr>
           <w:b/>
           <w:bCs/>
@@ -1927,54 +1954,347 @@
       <w:proofErr w:type="spellStart"/>
       <w:r>
         <w:rPr>
+          <w:rFonts w:hint="eastAsia"/>
           <w:b/>
           <w:bCs/>
           <w:sz w:val="28"/>
           <w:szCs w:val="28"/>
         </w:rPr>
+        <w:t>tx</w:t>
+      </w:r>
+      <w:r>
+        <w:rPr>
+          <w:b/>
+          <w:bCs/>
+          <w:sz w:val="28"/>
+          <w:szCs w:val="28"/>
+        </w:rPr>
+        <w:t>_</w:t>
+      </w:r>
+      <w:r>
+        <w:rPr>
+          <w:b/>
+          <w:bCs/>
+          <w:sz w:val="28"/>
+          <w:szCs w:val="28"/>
+        </w:rPr>
         <w:t>fifo_deepth</w:t>
       </w:r>
       <w:proofErr w:type="spellEnd"/>
     </w:p>
     <w:p>
       <w:pPr>
+        <w:spacing w:line="360" w:lineRule="auto"/>
         <w:ind w:firstLine="420"/>
         <w:rPr>
-          <w:rFonts w:hint="eastAsia"/>
-          <w:szCs w:val="21"/>
-        </w:rPr>
-      </w:pPr>
-      <w:r>
-        <w:rPr>
-          <w:rFonts w:hint="eastAsia"/>
-          <w:szCs w:val="21"/>
-        </w:rPr>
-        <w:t>设定发送和接收</w:t>
-      </w:r>
-      <w:r>
-        <w:rPr>
-          <w:szCs w:val="21"/>
-        </w:rPr>
-        <w:t xml:space="preserve"> FIFO 的深度，该参数取值必须为 2^n，n 为任意正整数。</w:t>
-      </w:r>
-    </w:p>
-    <w:p>
-      <w:pPr>
-        <w:jc w:val="center"/>
-        <w:rPr>
-          <w:szCs w:val="21"/>
-        </w:rPr>
-      </w:pPr>
-      <w:r>
-        <w:rPr>
-          <w:szCs w:val="21"/>
+          <w:szCs w:val="21"/>
+        </w:rPr>
+      </w:pPr>
+      <w:r>
+        <w:rPr>
+          <w:rFonts w:hint="eastAsia"/>
+          <w:szCs w:val="21"/>
+        </w:rPr>
+        <w:t>设定发送</w:t>
+      </w:r>
+      <w:r>
+        <w:rPr>
+          <w:szCs w:val="21"/>
+        </w:rPr>
+        <w:t>FIFO</w:t>
+      </w:r>
+      <w:r>
+        <w:rPr>
+          <w:szCs w:val="21"/>
+        </w:rPr>
+        <w:t>的深度，</w:t>
+      </w:r>
+      <w:r>
+        <w:rPr>
+          <w:rFonts w:hint="eastAsia"/>
+          <w:szCs w:val="21"/>
+        </w:rPr>
+        <w:t>该</w:t>
+      </w:r>
+      <w:r>
+        <w:rPr>
+          <w:szCs w:val="21"/>
+        </w:rPr>
+        <w:t>参数取值必须为</w:t>
+      </w:r>
+      <w:r>
+        <w:rPr>
+          <w:rFonts w:hint="eastAsia"/>
+          <w:szCs w:val="21"/>
+        </w:rPr>
+        <w:t>0或</w:t>
+      </w:r>
+      <w:r>
+        <w:rPr>
+          <w:szCs w:val="21"/>
+        </w:rPr>
+        <w:t xml:space="preserve"> 2</w:t>
+      </w:r>
+      <w:r>
+        <w:rPr>
+          <w:sz w:val="22"/>
+          <w:vertAlign w:val="superscript"/>
+        </w:rPr>
+        <w:t>n</w:t>
+      </w:r>
+      <w:r>
+        <w:rPr>
+          <w:rFonts w:hint="eastAsia"/>
+          <w:szCs w:val="21"/>
+        </w:rPr>
+        <w:t>（</w:t>
+      </w:r>
+      <w:r>
+        <w:rPr>
+          <w:szCs w:val="21"/>
+        </w:rPr>
+        <w:t>n为任意正整数</w:t>
+      </w:r>
+      <w:r>
+        <w:rPr>
+          <w:rFonts w:hint="eastAsia"/>
+          <w:szCs w:val="21"/>
+        </w:rPr>
+        <w:t>）</w:t>
+      </w:r>
+      <w:r>
+        <w:rPr>
+          <w:rFonts w:hint="eastAsia"/>
+          <w:szCs w:val="21"/>
+        </w:rPr>
+        <w:t>，</w:t>
+      </w:r>
+      <w:r>
+        <w:rPr>
+          <w:rFonts w:hint="eastAsia"/>
+          <w:szCs w:val="21"/>
+        </w:rPr>
+        <w:t>当取值为0时，代表</w:t>
+      </w:r>
+      <w:r>
+        <w:rPr>
+          <w:rFonts w:hint="eastAsia"/>
+          <w:szCs w:val="21"/>
+        </w:rPr>
+        <w:t>发送端</w:t>
+      </w:r>
+      <w:r>
+        <w:rPr>
+          <w:rFonts w:hint="eastAsia"/>
+          <w:szCs w:val="21"/>
+        </w:rPr>
+        <w:t>F</w:t>
+      </w:r>
+      <w:r>
+        <w:rPr>
+          <w:szCs w:val="21"/>
+        </w:rPr>
+        <w:t>IFO</w:t>
+      </w:r>
+      <w:r>
+        <w:rPr>
+          <w:rFonts w:hint="eastAsia"/>
+          <w:szCs w:val="21"/>
+        </w:rPr>
+        <w:t>关闭。</w:t>
+      </w:r>
+    </w:p>
+    <w:p>
+      <w:pPr>
+        <w:widowControl/>
+        <w:spacing w:line="360" w:lineRule="auto"/>
+        <w:rPr>
+          <w:b/>
+          <w:bCs/>
+          <w:sz w:val="28"/>
+          <w:szCs w:val="28"/>
+        </w:rPr>
+      </w:pPr>
+      <w:r>
+        <w:rPr>
+          <w:b/>
+          <w:bCs/>
+          <w:sz w:val="28"/>
+          <w:szCs w:val="28"/>
         </w:rPr>
         <w:lastRenderedPageBreak/>
+        <w:t>7</w:t>
+      </w:r>
+      <w:r>
+        <w:rPr>
+          <w:rFonts w:hint="eastAsia"/>
+          <w:b/>
+          <w:bCs/>
+          <w:sz w:val="28"/>
+          <w:szCs w:val="28"/>
+        </w:rPr>
+        <w:t>、</w:t>
+      </w:r>
+      <w:proofErr w:type="spellStart"/>
+      <w:r>
+        <w:rPr>
+          <w:b/>
+          <w:bCs/>
+          <w:sz w:val="28"/>
+          <w:szCs w:val="28"/>
+        </w:rPr>
+        <w:t>r</w:t>
+      </w:r>
+      <w:r>
+        <w:rPr>
+          <w:rFonts w:hint="eastAsia"/>
+          <w:b/>
+          <w:bCs/>
+          <w:sz w:val="28"/>
+          <w:szCs w:val="28"/>
+        </w:rPr>
+        <w:t>x</w:t>
+      </w:r>
+      <w:r>
+        <w:rPr>
+          <w:b/>
+          <w:bCs/>
+          <w:sz w:val="28"/>
+          <w:szCs w:val="28"/>
+        </w:rPr>
+        <w:t>_</w:t>
+      </w:r>
+      <w:r>
+        <w:rPr>
+          <w:b/>
+          <w:bCs/>
+          <w:sz w:val="28"/>
+          <w:szCs w:val="28"/>
+        </w:rPr>
+        <w:t>fifo_deepth</w:t>
+      </w:r>
+      <w:proofErr w:type="spellEnd"/>
+    </w:p>
+    <w:p>
+      <w:pPr>
+        <w:spacing w:line="360" w:lineRule="auto"/>
+        <w:ind w:firstLine="420"/>
+        <w:rPr>
+          <w:rFonts w:hint="eastAsia"/>
+          <w:szCs w:val="21"/>
+        </w:rPr>
+      </w:pPr>
+      <w:r>
+        <w:rPr>
+          <w:rFonts w:hint="eastAsia"/>
+          <w:szCs w:val="21"/>
+        </w:rPr>
+        <w:t>设定接收</w:t>
+      </w:r>
+      <w:r>
+        <w:rPr>
+          <w:szCs w:val="21"/>
+        </w:rPr>
+        <w:t xml:space="preserve"> FIFO 的深度，</w:t>
+      </w:r>
+      <w:r>
+        <w:rPr>
+          <w:rFonts w:hint="eastAsia"/>
+          <w:szCs w:val="21"/>
+        </w:rPr>
+        <w:t>该</w:t>
+      </w:r>
+      <w:r>
+        <w:rPr>
+          <w:szCs w:val="21"/>
+        </w:rPr>
+        <w:t>参数取值必须为</w:t>
+      </w:r>
+      <w:r>
+        <w:rPr>
+          <w:rFonts w:hint="eastAsia"/>
+          <w:szCs w:val="21"/>
+        </w:rPr>
+        <w:t>0或</w:t>
+      </w:r>
+      <w:r>
+        <w:rPr>
+          <w:szCs w:val="21"/>
+        </w:rPr>
+        <w:t xml:space="preserve"> 2</w:t>
+      </w:r>
+      <w:r>
+        <w:rPr>
+          <w:sz w:val="22"/>
+          <w:vertAlign w:val="superscript"/>
+        </w:rPr>
+        <w:t>n</w:t>
+      </w:r>
+      <w:r>
+        <w:rPr>
+          <w:rFonts w:hint="eastAsia"/>
+          <w:szCs w:val="21"/>
+        </w:rPr>
+        <w:t>（</w:t>
+      </w:r>
+      <w:r>
+        <w:rPr>
+          <w:szCs w:val="21"/>
+        </w:rPr>
+        <w:t>n为任意正整数</w:t>
+      </w:r>
+      <w:r>
+        <w:rPr>
+          <w:rFonts w:hint="eastAsia"/>
+          <w:szCs w:val="21"/>
+        </w:rPr>
+        <w:t>），当取值为0时，代表</w:t>
+      </w:r>
+      <w:r>
+        <w:rPr>
+          <w:rFonts w:hint="eastAsia"/>
+          <w:szCs w:val="21"/>
+        </w:rPr>
+        <w:t>接收</w:t>
+      </w:r>
+      <w:r>
+        <w:rPr>
+          <w:rFonts w:hint="eastAsia"/>
+          <w:szCs w:val="21"/>
+        </w:rPr>
+        <w:t>端F</w:t>
+      </w:r>
+      <w:r>
+        <w:rPr>
+          <w:szCs w:val="21"/>
+        </w:rPr>
+        <w:t>IFO</w:t>
+      </w:r>
+      <w:r>
+        <w:rPr>
+          <w:rFonts w:hint="eastAsia"/>
+          <w:szCs w:val="21"/>
+        </w:rPr>
+        <w:t>关闭。</w:t>
+      </w:r>
+    </w:p>
+    <w:p>
+      <w:pPr>
+        <w:spacing w:line="360" w:lineRule="auto"/>
+        <w:rPr>
+          <w:rFonts w:hint="eastAsia"/>
+          <w:szCs w:val="21"/>
+        </w:rPr>
+      </w:pPr>
+      <w:r>
+        <w:rPr>
+          <w:szCs w:val="21"/>
+        </w:rPr>
         <w:drawing>
-          <wp:inline distT="0" distB="0" distL="0" distR="0" wp14:anchorId="1F25ED66" wp14:editId="4B5A45DB">
-            <wp:extent cx="5128175" cy="2806728"/>
+          <wp:inline distT="0" distB="0" distL="0" distR="0" wp14:anchorId="2A304116" wp14:editId="771CDF02">
+            <wp:extent cx="5274310" cy="3547110"/>
             <wp:effectExtent l="0" t="0" r="0" b="0"/>
-            <wp:docPr id="1952086101" name="图片 1"/>
+            <wp:docPr id="2063137110" name="图片 1"/>
             <wp:cNvGraphicFramePr>
               <a:graphicFrameLocks xmlns:a="http://schemas.openxmlformats.org/drawingml/2006/main" noChangeAspect="1"/>
             </wp:cNvGraphicFramePr>
@@ -1982,7 +2302,7 @@
               <a:graphicData uri="http://schemas.openxmlformats.org/drawingml/2006/picture">
                 <pic:pic xmlns:pic="http://schemas.openxmlformats.org/drawingml/2006/picture">
                   <pic:nvPicPr>
-                    <pic:cNvPr id="1952086101" name=""/>
+                    <pic:cNvPr id="2063137110" name=""/>
                     <pic:cNvPicPr/>
                   </pic:nvPicPr>
                   <pic:blipFill>
@@ -1994,7 +2314,7 @@
                   <pic:spPr>
                     <a:xfrm>
                       <a:off x="0" y="0"/>
-                      <a:ext cx="5166983" cy="2827968"/>
+                      <a:ext cx="5274310" cy="3547110"/>
                     </a:xfrm>
                     <a:prstGeom prst="rect">
                       <a:avLst/>
@@ -2079,7 +2399,6 @@
       <w:pPr>
         <w:ind w:firstLine="420"/>
         <w:rPr>
-          <w:rFonts w:hint="eastAsia"/>
           <w:szCs w:val="21"/>
         </w:rPr>
       </w:pPr>
@@ -2088,7 +2407,7 @@
       <w:pPr>
         <w:widowControl/>
         <w:rPr>
-          <w:rFonts w:ascii="等线" w:eastAsia="等线" w:hAnsi="等线" w:cs="宋体" w:hint="eastAsia"/>
+          <w:rFonts w:ascii="等线" w:eastAsia="等线" w:hAnsi="等线" w:cs="宋体"/>
           <w:color w:val="000000"/>
           <w:kern w:val="0"/>
           <w:sz w:val="22"/>

--- a/说明.docx
+++ b/说明.docx
@@ -148,14 +148,12 @@
             <w:tcW w:w="1876" w:type="dxa"/>
           </w:tcPr>
           <w:p>
-            <w:proofErr w:type="gramStart"/>
             <w:r>
               <w:rPr>
                 <w:rFonts w:hint="eastAsia"/>
               </w:rPr>
               <w:t>王雨霄</w:t>
             </w:r>
-            <w:proofErr w:type="gramEnd"/>
           </w:p>
         </w:tc>
         <w:tc>
@@ -204,11 +202,9 @@
             <w:tcW w:w="1876" w:type="dxa"/>
           </w:tcPr>
           <w:p>
-            <w:proofErr w:type="gramStart"/>
             <w:r>
               <w:t>王雨霄</w:t>
             </w:r>
-            <w:proofErr w:type="gramEnd"/>
           </w:p>
         </w:tc>
         <w:tc>
@@ -271,11 +267,9 @@
             <w:tcW w:w="1876" w:type="dxa"/>
           </w:tcPr>
           <w:p>
-            <w:proofErr w:type="gramStart"/>
             <w:r>
               <w:t>王雨霄</w:t>
             </w:r>
-            <w:proofErr w:type="gramEnd"/>
           </w:p>
         </w:tc>
         <w:tc>
@@ -330,11 +324,9 @@
             <w:tcW w:w="1876" w:type="dxa"/>
           </w:tcPr>
           <w:p>
-            <w:proofErr w:type="gramStart"/>
             <w:r>
               <w:t>王雨霄</w:t>
             </w:r>
-            <w:proofErr w:type="gramEnd"/>
           </w:p>
         </w:tc>
         <w:tc>
@@ -458,11 +450,9 @@
             <w:tcW w:w="1876" w:type="dxa"/>
           </w:tcPr>
           <w:p>
-            <w:proofErr w:type="gramStart"/>
             <w:r>
               <w:t>王雨霄</w:t>
             </w:r>
-            <w:proofErr w:type="gramEnd"/>
           </w:p>
         </w:tc>
         <w:tc>
@@ -476,14 +466,12 @@
               </w:rPr>
               <w:t>简化</w:t>
             </w:r>
-            <w:proofErr w:type="spellStart"/>
             <w:r>
               <w:rPr>
                 <w:rFonts w:hint="eastAsia"/>
               </w:rPr>
               <w:t>uart_tx</w:t>
             </w:r>
-            <w:proofErr w:type="spellEnd"/>
             <w:r>
               <w:rPr>
                 <w:rFonts w:hint="eastAsia"/>
@@ -499,11 +487,6 @@
             <w:tcW w:w="1233" w:type="dxa"/>
           </w:tcPr>
           <w:p>
-            <w:pPr>
-              <w:rPr>
-                <w:rFonts w:hint="eastAsia"/>
-              </w:rPr>
-            </w:pPr>
             <w:r>
               <w:rPr>
                 <w:rFonts w:hint="eastAsia"/>
@@ -521,10 +504,7 @@
           </w:tcPr>
           <w:p>
             <w:r>
-              <w:t>2023.</w:t>
-            </w:r>
-            <w:r>
-              <w:t>9.16</w:t>
+              <w:t>2023.9.16</w:t>
             </w:r>
           </w:p>
         </w:tc>
@@ -533,11 +513,9 @@
             <w:tcW w:w="1876" w:type="dxa"/>
           </w:tcPr>
           <w:p>
-            <w:proofErr w:type="gramStart"/>
             <w:r>
               <w:t>王雨霄</w:t>
             </w:r>
-            <w:proofErr w:type="gramEnd"/>
           </w:p>
         </w:tc>
         <w:tc>
@@ -545,11 +523,6 @@
             <w:tcW w:w="3902" w:type="dxa"/>
           </w:tcPr>
           <w:p>
-            <w:pPr>
-              <w:rPr>
-                <w:rFonts w:hint="eastAsia"/>
-              </w:rPr>
-            </w:pPr>
             <w:r>
               <w:rPr>
                 <w:rFonts w:hint="eastAsia"/>
@@ -609,13 +582,7 @@
     <w:p/>
     <w:p/>
     <w:p/>
-    <w:p>
-      <w:pPr>
-        <w:rPr>
-          <w:rFonts w:hint="eastAsia"/>
-        </w:rPr>
-      </w:pPr>
-    </w:p>
+    <w:p/>
     <w:p>
       <w:pPr>
         <w:pStyle w:val="a3"/>
@@ -828,7 +795,6 @@
       <w:pPr>
         <w:jc w:val="center"/>
         <w:rPr>
-          <w:rFonts w:hint="eastAsia"/>
           <w:b/>
           <w:bCs/>
           <w:sz w:val="32"/>
@@ -839,6 +805,7 @@
         <w:rPr>
           <w:b/>
           <w:bCs/>
+          <w:noProof/>
           <w:sz w:val="32"/>
           <w:szCs w:val="32"/>
         </w:rPr>
@@ -925,15 +892,13 @@
       <w:pPr>
         <w:jc w:val="center"/>
         <w:rPr>
-          <w:rFonts w:hint="eastAsia"/>
-          <w:szCs w:val="21"/>
-        </w:rPr>
-      </w:pPr>
-    </w:p>
-    <w:p>
-      <w:pPr>
-        <w:rPr>
-          <w:rFonts w:hint="eastAsia"/>
+          <w:szCs w:val="21"/>
+        </w:rPr>
+      </w:pPr>
+    </w:p>
+    <w:p>
+      <w:pPr>
+        <w:rPr>
           <w:b/>
           <w:bCs/>
           <w:sz w:val="32"/>
@@ -943,6 +908,7 @@
       <w:r>
         <w:rPr>
           <w:rFonts w:hint="eastAsia"/>
+          <w:noProof/>
         </w:rPr>
         <w:drawing>
           <wp:inline distT="0" distB="0" distL="0" distR="0" wp14:anchorId="0EE435AB" wp14:editId="09BD6CCB">
@@ -1110,7 +1076,6 @@
         </w:rPr>
         <w:t>1、</w:t>
       </w:r>
-      <w:proofErr w:type="spellStart"/>
       <w:r>
         <w:rPr>
           <w:b/>
@@ -1120,7 +1085,6 @@
         </w:rPr>
         <w:t>system_clk</w:t>
       </w:r>
-      <w:proofErr w:type="spellEnd"/>
     </w:p>
     <w:p>
       <w:pPr>
@@ -1166,7 +1130,6 @@
         </w:rPr>
         <w:t>、</w:t>
       </w:r>
-      <w:proofErr w:type="spellStart"/>
       <w:r>
         <w:rPr>
           <w:b/>
@@ -1176,7 +1139,6 @@
         </w:rPr>
         <w:t>band_rate</w:t>
       </w:r>
-      <w:proofErr w:type="spellEnd"/>
     </w:p>
     <w:p>
       <w:pPr>
@@ -1251,7 +1213,6 @@
         </w:rPr>
         <w:t>、</w:t>
       </w:r>
-      <w:proofErr w:type="spellStart"/>
       <w:r>
         <w:rPr>
           <w:b/>
@@ -1261,7 +1222,6 @@
         </w:rPr>
         <w:t>data_bits</w:t>
       </w:r>
-      <w:proofErr w:type="spellEnd"/>
     </w:p>
     <w:p>
       <w:pPr>
@@ -1319,42 +1279,7 @@
         <w:rPr>
           <w:szCs w:val="21"/>
         </w:rPr>
-        <w:t xml:space="preserve"> </w:t>
-      </w:r>
-      <w:proofErr w:type="spellStart"/>
-      <w:r>
-        <w:rPr>
-          <w:szCs w:val="21"/>
-        </w:rPr>
-        <w:t>data_in</w:t>
-      </w:r>
-      <w:proofErr w:type="spellEnd"/>
-      <w:r>
-        <w:rPr>
-          <w:szCs w:val="21"/>
-        </w:rPr>
-        <w:t>、</w:t>
-      </w:r>
-      <w:proofErr w:type="spellStart"/>
-      <w:r>
-        <w:rPr>
-          <w:szCs w:val="21"/>
-        </w:rPr>
-        <w:t>data_out</w:t>
-      </w:r>
-      <w:proofErr w:type="spellEnd"/>
-      <w:r>
-        <w:rPr>
-          <w:szCs w:val="21"/>
-        </w:rPr>
-        <w:t xml:space="preserve"> 均为 8 bits 位宽，当实际传输的</w:t>
-      </w:r>
-      <w:proofErr w:type="gramStart"/>
-      <w:r>
-        <w:rPr>
-          <w:szCs w:val="21"/>
-        </w:rPr>
-        <w:t>数据位</w:t>
+        <w:t xml:space="preserve"> data_in、data_out 均为 8 bits 位宽，当实际传输的数据位</w:t>
       </w:r>
       <w:r>
         <w:rPr>
@@ -1363,82 +1288,11 @@
         </w:rPr>
         <w:t>位宽低于</w:t>
       </w:r>
-      <w:proofErr w:type="gramEnd"/>
-      <w:r>
-        <w:rPr>
-          <w:szCs w:val="21"/>
-        </w:rPr>
-        <w:t xml:space="preserve"> 8 bits 时，</w:t>
-      </w:r>
-      <w:proofErr w:type="spellStart"/>
-      <w:r>
-        <w:rPr>
-          <w:szCs w:val="21"/>
-        </w:rPr>
-        <w:t>data_in</w:t>
-      </w:r>
-      <w:proofErr w:type="spellEnd"/>
-      <w:r>
-        <w:rPr>
-          <w:szCs w:val="21"/>
-        </w:rPr>
-        <w:t>、</w:t>
-      </w:r>
-      <w:proofErr w:type="spellStart"/>
-      <w:r>
-        <w:rPr>
-          <w:szCs w:val="21"/>
-        </w:rPr>
-        <w:t>data_out</w:t>
-      </w:r>
-      <w:proofErr w:type="spellEnd"/>
-      <w:r>
-        <w:rPr>
-          <w:szCs w:val="21"/>
-        </w:rPr>
-        <w:t xml:space="preserve"> 均采取低位有效的原则，例如当 </w:t>
-      </w:r>
-      <w:proofErr w:type="spellStart"/>
-      <w:r>
-        <w:rPr>
-          <w:szCs w:val="21"/>
-        </w:rPr>
-        <w:t>data_bits</w:t>
-      </w:r>
-      <w:proofErr w:type="spellEnd"/>
-      <w:r>
-        <w:rPr>
-          <w:szCs w:val="21"/>
-        </w:rPr>
-        <w:t>=5 时，</w:t>
-      </w:r>
-      <w:proofErr w:type="spellStart"/>
-      <w:r>
-        <w:rPr>
-          <w:szCs w:val="21"/>
-        </w:rPr>
-        <w:t>data_in</w:t>
-      </w:r>
-      <w:proofErr w:type="spellEnd"/>
-      <w:r>
-        <w:rPr>
-          <w:szCs w:val="21"/>
-        </w:rPr>
-        <w:t>、</w:t>
-      </w:r>
-      <w:proofErr w:type="spellStart"/>
-      <w:r>
-        <w:rPr>
-          <w:szCs w:val="21"/>
-        </w:rPr>
-        <w:t>data_out</w:t>
-      </w:r>
-      <w:proofErr w:type="spellEnd"/>
-      <w:r>
-        <w:rPr>
-          <w:szCs w:val="21"/>
-        </w:rPr>
-        <w:t xml:space="preserve"> 均按照如下格式传输数据：</w:t>
+      <w:r>
+        <w:rPr>
+          <w:szCs w:val="21"/>
+        </w:rPr>
+        <w:t xml:space="preserve"> 8 bits 时，data_in、data_out 均采取低位有效的原则，例如当 data_bits=5 时，data_in、data_out 均按照如下格式传输数据：</w:t>
       </w:r>
     </w:p>
     <w:p>
@@ -1571,7 +1425,6 @@
         </w:rPr>
         <w:t>、</w:t>
       </w:r>
-      <w:proofErr w:type="spellStart"/>
       <w:r>
         <w:rPr>
           <w:b/>
@@ -1581,7 +1434,6 @@
         </w:rPr>
         <w:t>check_mode</w:t>
       </w:r>
-      <w:proofErr w:type="spellEnd"/>
     </w:p>
     <w:p>
       <w:pPr>
@@ -1617,7 +1469,6 @@
           <w:sz w:val="22"/>
         </w:rPr>
       </w:pPr>
-      <w:proofErr w:type="spellStart"/>
       <w:r>
         <w:rPr>
           <w:rFonts w:ascii="等线" w:eastAsia="等线" w:hAnsi="等线" w:cs="宋体"/>
@@ -1625,42 +1476,43 @@
           <w:kern w:val="0"/>
           <w:sz w:val="22"/>
         </w:rPr>
-        <w:t>check_mode</w:t>
-      </w:r>
-      <w:proofErr w:type="spellEnd"/>
-      <w:r>
+        <w:t>check_mode=0——无校验位；</w:t>
+      </w:r>
+    </w:p>
+    <w:p>
+      <w:pPr>
+        <w:widowControl/>
+        <w:spacing w:line="360" w:lineRule="auto"/>
+        <w:ind w:firstLine="420"/>
         <w:rPr>
           <w:rFonts w:ascii="等线" w:eastAsia="等线" w:hAnsi="等线" w:cs="宋体"/>
           <w:color w:val="000000"/>
           <w:kern w:val="0"/>
           <w:sz w:val="22"/>
         </w:rPr>
-        <w:t>=0——无校验位；</w:t>
-      </w:r>
-    </w:p>
-    <w:p>
-      <w:pPr>
-        <w:widowControl/>
-        <w:spacing w:line="360" w:lineRule="auto"/>
-        <w:ind w:firstLine="420"/>
+      </w:pPr>
+      <w:r>
         <w:rPr>
           <w:rFonts w:ascii="等线" w:eastAsia="等线" w:hAnsi="等线" w:cs="宋体"/>
           <w:color w:val="000000"/>
           <w:kern w:val="0"/>
           <w:sz w:val="22"/>
         </w:rPr>
-      </w:pPr>
-      <w:proofErr w:type="spellStart"/>
-      <w:r>
+        <w:t>check_mode=1——偶校验位；</w:t>
+      </w:r>
+    </w:p>
+    <w:p>
+      <w:pPr>
+        <w:widowControl/>
+        <w:spacing w:line="360" w:lineRule="auto"/>
+        <w:ind w:firstLine="420"/>
         <w:rPr>
           <w:rFonts w:ascii="等线" w:eastAsia="等线" w:hAnsi="等线" w:cs="宋体"/>
           <w:color w:val="000000"/>
           <w:kern w:val="0"/>
           <w:sz w:val="22"/>
         </w:rPr>
-        <w:t>check_mode</w:t>
-      </w:r>
-      <w:proofErr w:type="spellEnd"/>
+      </w:pPr>
       <w:r>
         <w:rPr>
           <w:rFonts w:ascii="等线" w:eastAsia="等线" w:hAnsi="等线" w:cs="宋体"/>
@@ -1668,19 +1520,21 @@
           <w:kern w:val="0"/>
           <w:sz w:val="22"/>
         </w:rPr>
-        <w:t>=1——</w:t>
-      </w:r>
-      <w:proofErr w:type="gramStart"/>
-      <w:r>
+        <w:t>check_mode=2——奇校验位；</w:t>
+      </w:r>
+    </w:p>
+    <w:p>
+      <w:pPr>
+        <w:widowControl/>
+        <w:spacing w:line="360" w:lineRule="auto"/>
+        <w:ind w:firstLine="420"/>
         <w:rPr>
           <w:rFonts w:ascii="等线" w:eastAsia="等线" w:hAnsi="等线" w:cs="宋体"/>
           <w:color w:val="000000"/>
           <w:kern w:val="0"/>
           <w:sz w:val="22"/>
         </w:rPr>
-        <w:t>偶</w:t>
-      </w:r>
-      <w:proofErr w:type="gramEnd"/>
+      </w:pPr>
       <w:r>
         <w:rPr>
           <w:rFonts w:ascii="等线" w:eastAsia="等线" w:hAnsi="等线" w:cs="宋体"/>
@@ -1688,7 +1542,7 @@
           <w:kern w:val="0"/>
           <w:sz w:val="22"/>
         </w:rPr>
-        <w:t>校验位；</w:t>
+        <w:t>check_mode=3——固定 0 校验位（又称 Space 校验）；</w:t>
       </w:r>
     </w:p>
     <w:p>
@@ -1703,7 +1557,6 @@
           <w:sz w:val="22"/>
         </w:rPr>
       </w:pPr>
-      <w:proofErr w:type="spellStart"/>
       <w:r>
         <w:rPr>
           <w:rFonts w:ascii="等线" w:eastAsia="等线" w:hAnsi="等线" w:cs="宋体"/>
@@ -1711,83 +1564,7 @@
           <w:kern w:val="0"/>
           <w:sz w:val="22"/>
         </w:rPr>
-        <w:t>check_mode</w:t>
-      </w:r>
-      <w:proofErr w:type="spellEnd"/>
-      <w:r>
-        <w:rPr>
-          <w:rFonts w:ascii="等线" w:eastAsia="等线" w:hAnsi="等线" w:cs="宋体"/>
-          <w:color w:val="000000"/>
-          <w:kern w:val="0"/>
-          <w:sz w:val="22"/>
-        </w:rPr>
-        <w:t>=2——奇校验位；</w:t>
-      </w:r>
-    </w:p>
-    <w:p>
-      <w:pPr>
-        <w:widowControl/>
-        <w:spacing w:line="360" w:lineRule="auto"/>
-        <w:ind w:firstLine="420"/>
-        <w:rPr>
-          <w:rFonts w:ascii="等线" w:eastAsia="等线" w:hAnsi="等线" w:cs="宋体"/>
-          <w:color w:val="000000"/>
-          <w:kern w:val="0"/>
-          <w:sz w:val="22"/>
-        </w:rPr>
-      </w:pPr>
-      <w:proofErr w:type="spellStart"/>
-      <w:r>
-        <w:rPr>
-          <w:rFonts w:ascii="等线" w:eastAsia="等线" w:hAnsi="等线" w:cs="宋体"/>
-          <w:color w:val="000000"/>
-          <w:kern w:val="0"/>
-          <w:sz w:val="22"/>
-        </w:rPr>
-        <w:t>check_mode</w:t>
-      </w:r>
-      <w:proofErr w:type="spellEnd"/>
-      <w:r>
-        <w:rPr>
-          <w:rFonts w:ascii="等线" w:eastAsia="等线" w:hAnsi="等线" w:cs="宋体"/>
-          <w:color w:val="000000"/>
-          <w:kern w:val="0"/>
-          <w:sz w:val="22"/>
-        </w:rPr>
-        <w:t>=3——固定 0 校验位（又称 Space 校验）；</w:t>
-      </w:r>
-    </w:p>
-    <w:p>
-      <w:pPr>
-        <w:widowControl/>
-        <w:spacing w:line="360" w:lineRule="auto"/>
-        <w:ind w:firstLine="420"/>
-        <w:rPr>
-          <w:rFonts w:ascii="等线" w:eastAsia="等线" w:hAnsi="等线" w:cs="宋体"/>
-          <w:color w:val="000000"/>
-          <w:kern w:val="0"/>
-          <w:sz w:val="22"/>
-        </w:rPr>
-      </w:pPr>
-      <w:proofErr w:type="spellStart"/>
-      <w:r>
-        <w:rPr>
-          <w:rFonts w:ascii="等线" w:eastAsia="等线" w:hAnsi="等线" w:cs="宋体"/>
-          <w:color w:val="000000"/>
-          <w:kern w:val="0"/>
-          <w:sz w:val="22"/>
-        </w:rPr>
-        <w:t>check_mode</w:t>
-      </w:r>
-      <w:proofErr w:type="spellEnd"/>
-      <w:r>
-        <w:rPr>
-          <w:rFonts w:ascii="等线" w:eastAsia="等线" w:hAnsi="等线" w:cs="宋体"/>
-          <w:color w:val="000000"/>
-          <w:kern w:val="0"/>
-          <w:sz w:val="22"/>
-        </w:rPr>
-        <w:t>=4——固定 1 校验位（又称 Mark 校验）。</w:t>
+        <w:t>check_mode=4——固定 1 校验位（又称 Mark 校验）。</w:t>
       </w:r>
     </w:p>
     <w:p>
@@ -1820,7 +1597,6 @@
         </w:rPr>
         <w:t>、</w:t>
       </w:r>
-      <w:proofErr w:type="spellStart"/>
       <w:r>
         <w:rPr>
           <w:b/>
@@ -1830,7 +1606,6 @@
         </w:rPr>
         <w:t>stop_mode</w:t>
       </w:r>
-      <w:proofErr w:type="spellEnd"/>
     </w:p>
     <w:p>
       <w:pPr>
@@ -1858,19 +1633,11 @@
           <w:szCs w:val="21"/>
         </w:rPr>
       </w:pPr>
-      <w:proofErr w:type="spellStart"/>
-      <w:r>
-        <w:rPr>
-          <w:szCs w:val="21"/>
-        </w:rPr>
-        <w:t>stop_mode</w:t>
-      </w:r>
-      <w:proofErr w:type="spellEnd"/>
-      <w:r>
-        <w:rPr>
-          <w:szCs w:val="21"/>
-        </w:rPr>
-        <w:t>=0——1 位停止位；</w:t>
+      <w:r>
+        <w:rPr>
+          <w:szCs w:val="21"/>
+        </w:rPr>
+        <w:t>stop_mode=0——1 位停止位；</w:t>
       </w:r>
     </w:p>
     <w:p>
@@ -1882,19 +1649,11 @@
           <w:szCs w:val="21"/>
         </w:rPr>
       </w:pPr>
-      <w:proofErr w:type="spellStart"/>
-      <w:r>
-        <w:rPr>
-          <w:szCs w:val="21"/>
-        </w:rPr>
-        <w:t>stop_mode</w:t>
-      </w:r>
-      <w:proofErr w:type="spellEnd"/>
-      <w:r>
-        <w:rPr>
-          <w:szCs w:val="21"/>
-        </w:rPr>
-        <w:t>=1——1.5 位停止位；</w:t>
+      <w:r>
+        <w:rPr>
+          <w:szCs w:val="21"/>
+        </w:rPr>
+        <w:t>stop_mode=1——1.5 位停止位；</w:t>
       </w:r>
     </w:p>
     <w:p>
@@ -1906,19 +1665,11 @@
           <w:szCs w:val="21"/>
         </w:rPr>
       </w:pPr>
-      <w:proofErr w:type="spellStart"/>
-      <w:r>
-        <w:rPr>
-          <w:szCs w:val="21"/>
-        </w:rPr>
-        <w:t>stop_mode</w:t>
-      </w:r>
-      <w:proofErr w:type="spellEnd"/>
-      <w:r>
-        <w:rPr>
-          <w:szCs w:val="21"/>
-        </w:rPr>
-        <w:t>=2——2 位停止位。</w:t>
+      <w:r>
+        <w:rPr>
+          <w:szCs w:val="21"/>
+        </w:rPr>
+        <w:t>stop_mode=2——2 位停止位。</w:t>
       </w:r>
     </w:p>
     <w:p>
@@ -1951,7 +1702,6 @@
         </w:rPr>
         <w:t>、</w:t>
       </w:r>
-      <w:proofErr w:type="spellStart"/>
       <w:r>
         <w:rPr>
           <w:rFonts w:hint="eastAsia"/>
@@ -1980,7 +1730,6 @@
         </w:rPr>
         <w:t>fifo_deepth</w:t>
       </w:r>
-      <w:proofErr w:type="spellEnd"/>
     </w:p>
     <w:p>
       <w:pPr>
@@ -2135,7 +1884,6 @@
         </w:rPr>
         <w:t>、</w:t>
       </w:r>
-      <w:proofErr w:type="spellStart"/>
       <w:r>
         <w:rPr>
           <w:b/>
@@ -2173,14 +1921,12 @@
         </w:rPr>
         <w:t>fifo_deepth</w:t>
       </w:r>
-      <w:proofErr w:type="spellEnd"/>
-    </w:p>
-    <w:p>
-      <w:pPr>
-        <w:spacing w:line="360" w:lineRule="auto"/>
-        <w:ind w:firstLine="420"/>
-        <w:rPr>
-          <w:rFonts w:hint="eastAsia"/>
+    </w:p>
+    <w:p>
+      <w:pPr>
+        <w:spacing w:line="360" w:lineRule="auto"/>
+        <w:ind w:firstLine="420"/>
+        <w:rPr>
           <w:szCs w:val="21"/>
         </w:rPr>
       </w:pPr>
@@ -2282,12 +2028,12 @@
       <w:pPr>
         <w:spacing w:line="360" w:lineRule="auto"/>
         <w:rPr>
-          <w:rFonts w:hint="eastAsia"/>
-          <w:szCs w:val="21"/>
-        </w:rPr>
-      </w:pPr>
-      <w:r>
-        <w:rPr>
+          <w:szCs w:val="21"/>
+        </w:rPr>
+      </w:pPr>
+      <w:r>
+        <w:rPr>
+          <w:noProof/>
           <w:szCs w:val="21"/>
         </w:rPr>
         <w:drawing>
@@ -2405,21 +2151,1727 @@
     </w:p>
     <w:p>
       <w:pPr>
+        <w:ind w:firstLine="420"/>
+        <w:rPr>
+          <w:szCs w:val="21"/>
+        </w:rPr>
+      </w:pPr>
+    </w:p>
+    <w:p>
+      <w:pPr>
+        <w:ind w:firstLine="420"/>
+        <w:rPr>
+          <w:szCs w:val="21"/>
+        </w:rPr>
+      </w:pPr>
+    </w:p>
+    <w:p>
+      <w:pPr>
+        <w:ind w:firstLine="420"/>
+        <w:rPr>
+          <w:szCs w:val="21"/>
+        </w:rPr>
+      </w:pPr>
+    </w:p>
+    <w:p>
+      <w:pPr>
+        <w:ind w:firstLine="420"/>
+        <w:rPr>
+          <w:szCs w:val="21"/>
+        </w:rPr>
+      </w:pPr>
+    </w:p>
+    <w:p>
+      <w:pPr>
+        <w:ind w:firstLine="420"/>
+        <w:rPr>
+          <w:szCs w:val="21"/>
+        </w:rPr>
+      </w:pPr>
+    </w:p>
+    <w:p>
+      <w:pPr>
+        <w:ind w:firstLine="420"/>
+        <w:rPr>
+          <w:szCs w:val="21"/>
+        </w:rPr>
+      </w:pPr>
+    </w:p>
+    <w:p>
+      <w:pPr>
+        <w:ind w:firstLine="420"/>
+        <w:rPr>
+          <w:szCs w:val="21"/>
+        </w:rPr>
+      </w:pPr>
+    </w:p>
+    <w:p>
+      <w:pPr>
+        <w:ind w:firstLine="420"/>
+        <w:rPr>
+          <w:szCs w:val="21"/>
+        </w:rPr>
+      </w:pPr>
+    </w:p>
+    <w:p>
+      <w:pPr>
+        <w:ind w:firstLine="420"/>
+        <w:rPr>
+          <w:szCs w:val="21"/>
+        </w:rPr>
+      </w:pPr>
+    </w:p>
+    <w:p>
+      <w:pPr>
+        <w:ind w:firstLine="420"/>
+        <w:rPr>
+          <w:szCs w:val="21"/>
+        </w:rPr>
+      </w:pPr>
+    </w:p>
+    <w:p>
+      <w:pPr>
+        <w:ind w:firstLine="420"/>
+        <w:rPr>
+          <w:szCs w:val="21"/>
+        </w:rPr>
+      </w:pPr>
+    </w:p>
+    <w:p>
+      <w:pPr>
+        <w:ind w:firstLine="420"/>
+        <w:rPr>
+          <w:szCs w:val="21"/>
+        </w:rPr>
+      </w:pPr>
+    </w:p>
+    <w:p>
+      <w:pPr>
+        <w:ind w:firstLine="420"/>
+        <w:rPr>
+          <w:szCs w:val="21"/>
+        </w:rPr>
+      </w:pPr>
+    </w:p>
+    <w:p>
+      <w:pPr>
+        <w:ind w:firstLine="420"/>
+        <w:rPr>
+          <w:szCs w:val="21"/>
+        </w:rPr>
+      </w:pPr>
+    </w:p>
+    <w:p>
+      <w:pPr>
+        <w:ind w:firstLine="420"/>
+        <w:rPr>
+          <w:szCs w:val="21"/>
+        </w:rPr>
+      </w:pPr>
+    </w:p>
+    <w:p>
+      <w:pPr>
+        <w:ind w:firstLine="420"/>
+        <w:rPr>
+          <w:szCs w:val="21"/>
+        </w:rPr>
+      </w:pPr>
+    </w:p>
+    <w:p>
+      <w:pPr>
+        <w:ind w:firstLine="420"/>
+        <w:rPr>
+          <w:szCs w:val="21"/>
+        </w:rPr>
+      </w:pPr>
+    </w:p>
+    <w:p>
+      <w:pPr>
+        <w:ind w:firstLine="420"/>
+        <w:rPr>
+          <w:szCs w:val="21"/>
+        </w:rPr>
+      </w:pPr>
+    </w:p>
+    <w:p>
+      <w:pPr>
+        <w:ind w:firstLine="420"/>
+        <w:rPr>
+          <w:rFonts w:hint="eastAsia"/>
+          <w:szCs w:val="21"/>
+        </w:rPr>
+      </w:pPr>
+    </w:p>
+    <w:p>
+      <w:pPr>
+        <w:pStyle w:val="a3"/>
+        <w:numPr>
+          <w:ilvl w:val="0"/>
+          <w:numId w:val="2"/>
+        </w:numPr>
+        <w:ind w:firstLineChars="0"/>
+        <w:rPr>
+          <w:b/>
+          <w:bCs/>
+          <w:sz w:val="32"/>
+          <w:szCs w:val="32"/>
+        </w:rPr>
+      </w:pPr>
+      <w:r>
+        <w:rPr>
+          <w:rFonts w:hint="eastAsia"/>
+          <w:b/>
+          <w:bCs/>
+          <w:sz w:val="32"/>
+          <w:szCs w:val="32"/>
+        </w:rPr>
+        <w:lastRenderedPageBreak/>
+        <w:t>脚本使用</w:t>
+      </w:r>
+    </w:p>
+    <w:p>
+      <w:pPr>
+        <w:spacing w:line="360" w:lineRule="auto"/>
+        <w:ind w:firstLine="420"/>
+      </w:pPr>
+      <w:r>
+        <w:rPr>
+          <w:rFonts w:hint="eastAsia"/>
+        </w:rPr>
+        <w:t>本节旨在描述通过脚本+源码文件来对设计进行Modelsim</w:t>
+      </w:r>
+      <w:r>
+        <w:t>-</w:t>
+      </w:r>
+      <w:r>
+        <w:rPr>
+          <w:rFonts w:hint="eastAsia"/>
+        </w:rPr>
+        <w:t>R</w:t>
+      </w:r>
+      <w:r>
+        <w:t>TL</w:t>
+      </w:r>
+      <w:r>
+        <w:rPr>
+          <w:rFonts w:hint="eastAsia"/>
+        </w:rPr>
+        <w:t>仿真并将设计导出为I</w:t>
+      </w:r>
+      <w:r>
+        <w:t>P</w:t>
+      </w:r>
+      <w:r>
+        <w:rPr>
+          <w:rFonts w:hint="eastAsia"/>
+        </w:rPr>
+        <w:t>核的操作</w:t>
+      </w:r>
+      <w:r>
+        <w:t>步骤</w:t>
+      </w:r>
+      <w:r>
+        <w:rPr>
+          <w:rFonts w:hint="eastAsia"/>
+        </w:rPr>
+        <w:t>。</w:t>
+      </w:r>
+    </w:p>
+    <w:p>
+      <w:pPr>
+        <w:spacing w:line="360" w:lineRule="auto"/>
+        <w:rPr>
+          <w:b/>
+          <w:bCs/>
+        </w:rPr>
+      </w:pPr>
+      <w:r>
+        <w:rPr>
+          <w:rFonts w:hint="eastAsia"/>
+          <w:b/>
+          <w:bCs/>
+        </w:rPr>
+        <w:t>（1）.</w:t>
+      </w:r>
+      <w:r>
+        <w:rPr>
+          <w:b/>
+          <w:bCs/>
+        </w:rPr>
+        <w:t>环境配置</w:t>
+      </w:r>
+    </w:p>
+    <w:p>
+      <w:pPr>
+        <w:spacing w:line="360" w:lineRule="auto"/>
+        <w:ind w:firstLine="420"/>
+      </w:pPr>
+      <w:r>
+        <w:rPr>
+          <w:rFonts w:hint="eastAsia"/>
+        </w:rPr>
+        <w:t>脚本在使用过程中会通过bat命令调用Vivado和M</w:t>
+      </w:r>
+      <w:r>
+        <w:t>odelsim，</w:t>
+      </w:r>
+      <w:r>
+        <w:rPr>
+          <w:rFonts w:hint="eastAsia"/>
+        </w:rPr>
+        <w:t>因此，</w:t>
+      </w:r>
+      <w:r>
+        <w:t>需要先将这些</w:t>
+      </w:r>
+      <w:r>
+        <w:rPr>
+          <w:rFonts w:hint="eastAsia"/>
+        </w:rPr>
+        <w:t>应用</w:t>
+      </w:r>
+      <w:r>
+        <w:t>的相关路径添加</w:t>
+      </w:r>
+      <w:r>
+        <w:rPr>
+          <w:rFonts w:hint="eastAsia"/>
+        </w:rPr>
+        <w:t>至用户环境变量中（Vivado在安装完成后不会自动添加环境变量，需要手动添加其安装路径下的bin文件夹路径至用户环境变量中；Modelsim在安装过程中会自动添加环境变量，倘若安装完成后用户环境变量中未出现红框内的win</w:t>
+      </w:r>
+      <w:r>
+        <w:t>64</w:t>
+      </w:r>
+      <w:r>
+        <w:rPr>
+          <w:rFonts w:hint="eastAsia"/>
+        </w:rPr>
+        <w:t>文件夹路径，可尝试重启电脑，若重启后仍未出现此路径，则需手动添加Modelsim安装路径下的win</w:t>
+      </w:r>
+      <w:r>
+        <w:t>64</w:t>
+      </w:r>
+      <w:r>
+        <w:rPr>
+          <w:rFonts w:hint="eastAsia"/>
+        </w:rPr>
+        <w:t>文件夹路径至用户环境变量中）：</w:t>
+      </w:r>
+    </w:p>
+    <w:p>
+      <w:pPr>
+        <w:spacing w:line="360" w:lineRule="auto"/>
+        <w:jc w:val="center"/>
+      </w:pPr>
+      <w:r>
+        <w:rPr>
+          <w:noProof/>
+        </w:rPr>
+        <w:pict w14:anchorId="0C3E9DBB">
+          <v:rect id="矩形 1552326498" o:spid="_x0000_s2052" style="position:absolute;left:0;text-align:left;margin-left:81.6pt;margin-top:65.6pt;width:69pt;height:8.6pt;z-index:251660288;visibility:visible;mso-wrap-style:square;mso-width-percent:0;mso-height-percent:0;mso-wrap-distance-left:9pt;mso-wrap-distance-top:0;mso-wrap-distance-right:9pt;mso-wrap-distance-bottom:0;mso-position-horizontal:absolute;mso-position-horizontal-relative:text;mso-position-vertical:absolute;mso-position-vertical-relative:text;mso-width-percent:0;mso-height-percent:0;mso-width-relative:margin;mso-height-relative:margin;v-text-anchor:middle" o:gfxdata="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" filled="f" strokecolor="red" strokeweight="1.5pt"/>
+        </w:pict>
+      </w:r>
+      <w:r>
+        <w:rPr>
+          <w:noProof/>
+        </w:rPr>
+        <w:drawing>
+          <wp:inline distT="0" distB="0" distL="0" distR="0" wp14:anchorId="5A3C2690" wp14:editId="50A04A63">
+            <wp:extent cx="3449473" cy="1553633"/>
+            <wp:effectExtent l="0" t="0" r="0" b="8890"/>
+            <wp:docPr id="684195912" name="图片 1"/>
+            <wp:cNvGraphicFramePr>
+              <a:graphicFrameLocks xmlns:a="http://schemas.openxmlformats.org/drawingml/2006/main" noChangeAspect="1"/>
+            </wp:cNvGraphicFramePr>
+            <a:graphic xmlns:a="http://schemas.openxmlformats.org/drawingml/2006/main">
+              <a:graphicData uri="http://schemas.openxmlformats.org/drawingml/2006/picture">
+                <pic:pic xmlns:pic="http://schemas.openxmlformats.org/drawingml/2006/picture">
+                  <pic:nvPicPr>
+                    <pic:cNvPr id="684195912" name=""/>
+                    <pic:cNvPicPr/>
+                  </pic:nvPicPr>
+                  <pic:blipFill>
+                    <a:blip r:embed="rId11"/>
+                    <a:stretch>
+                      <a:fillRect/>
+                    </a:stretch>
+                  </pic:blipFill>
+                  <pic:spPr>
+                    <a:xfrm>
+                      <a:off x="0" y="0"/>
+                      <a:ext cx="3469279" cy="1562553"/>
+                    </a:xfrm>
+                    <a:prstGeom prst="rect">
+                      <a:avLst/>
+                    </a:prstGeom>
+                  </pic:spPr>
+                </pic:pic>
+              </a:graphicData>
+            </a:graphic>
+          </wp:inline>
+        </w:drawing>
+      </w:r>
+    </w:p>
+    <w:p>
+      <w:pPr>
+        <w:spacing w:line="360" w:lineRule="auto"/>
+        <w:jc w:val="center"/>
+      </w:pPr>
+      <w:r>
+        <w:rPr>
+          <w:noProof/>
+        </w:rPr>
+        <w:pict w14:anchorId="2FF24BA7">
+          <v:rect id="矩形 2096086852" o:spid="_x0000_s2051" style="position:absolute;left:0;text-align:left;margin-left:79.9pt;margin-top:53.25pt;width:62.9pt;height:8.75pt;z-index:251661312;visibility:visible;mso-wrap-style:square;mso-width-percent:0;mso-height-percent:0;mso-wrap-distance-left:9pt;mso-wrap-distance-top:0;mso-wrap-distance-right:9pt;mso-wrap-distance-bottom:0;mso-position-horizontal:absolute;mso-position-horizontal-relative:text;mso-position-vertical:absolute;mso-position-vertical-relative:text;mso-width-percent:0;mso-height-percent:0;mso-width-relative:margin;mso-height-relative:margin;v-text-anchor:middle" o:gfxdata="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" filled="f" strokecolor="red" strokeweight="1.5pt"/>
+        </w:pict>
+      </w:r>
+      <w:r>
+        <w:rPr>
+          <w:noProof/>
+        </w:rPr>
+        <w:pict w14:anchorId="09637641">
+          <v:rect id="矩形 1150582551" o:spid="_x0000_s2050" style="position:absolute;left:0;text-align:left;margin-left:80.3pt;margin-top:71.75pt;width:93.2pt;height:9.4pt;z-index:251659264;visibility:visible;mso-wrap-style:square;mso-width-percent:0;mso-height-percent:0;mso-wrap-distance-left:9pt;mso-wrap-distance-top:0;mso-wrap-distance-right:9pt;mso-wrap-distance-bottom:0;mso-position-horizontal:absolute;mso-position-horizontal-relative:text;mso-position-vertical:absolute;mso-position-vertical-relative:text;mso-width-percent:0;mso-height-percent:0;mso-width-relative:margin;mso-height-relative:margin;v-text-anchor:middle" o:gfxdata="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" filled="f" strokecolor="red" strokeweight="1.5pt"/>
+        </w:pict>
+      </w:r>
+      <w:r>
+        <w:rPr>
+          <w:noProof/>
+        </w:rPr>
+        <w:drawing>
+          <wp:inline distT="0" distB="0" distL="0" distR="0" wp14:anchorId="334DB127" wp14:editId="4691E90E">
+            <wp:extent cx="3450167" cy="1168688"/>
+            <wp:effectExtent l="0" t="0" r="0" b="0"/>
+            <wp:docPr id="417931264" name="图片 1"/>
+            <wp:cNvGraphicFramePr>
+              <a:graphicFrameLocks xmlns:a="http://schemas.openxmlformats.org/drawingml/2006/main" noChangeAspect="1"/>
+            </wp:cNvGraphicFramePr>
+            <a:graphic xmlns:a="http://schemas.openxmlformats.org/drawingml/2006/main">
+              <a:graphicData uri="http://schemas.openxmlformats.org/drawingml/2006/picture">
+                <pic:pic xmlns:pic="http://schemas.openxmlformats.org/drawingml/2006/picture">
+                  <pic:nvPicPr>
+                    <pic:cNvPr id="417931264" name=""/>
+                    <pic:cNvPicPr/>
+                  </pic:nvPicPr>
+                  <pic:blipFill rotWithShape="1">
+                    <a:blip r:embed="rId12"/>
+                    <a:srcRect b="17040"/>
+                    <a:stretch/>
+                  </pic:blipFill>
+                  <pic:spPr bwMode="auto">
+                    <a:xfrm>
+                      <a:off x="0" y="0"/>
+                      <a:ext cx="3518090" cy="1191696"/>
+                    </a:xfrm>
+                    <a:prstGeom prst="rect">
+                      <a:avLst/>
+                    </a:prstGeom>
+                    <a:ln>
+                      <a:noFill/>
+                    </a:ln>
+                    <a:extLst>
+                      <a:ext uri="{53640926-AAD7-44D8-BBD7-CCE9431645EC}">
+                        <a14:shadowObscured xmlns:a14="http://schemas.microsoft.com/office/drawing/2010/main"/>
+                      </a:ext>
+                    </a:extLst>
+                  </pic:spPr>
+                </pic:pic>
+              </a:graphicData>
+            </a:graphic>
+          </wp:inline>
+        </w:drawing>
+      </w:r>
+    </w:p>
+    <w:p>
+      <w:pPr>
+        <w:spacing w:line="360" w:lineRule="auto"/>
+        <w:rPr>
+          <w:rFonts w:hint="eastAsia"/>
+        </w:rPr>
+      </w:pPr>
+      <w:r>
+        <w:rPr>
+          <w:rFonts w:hint="eastAsia"/>
+        </w:rPr>
+        <w:t>注：本工程使用</w:t>
+      </w:r>
+      <w:r>
+        <w:t>V</w:t>
+      </w:r>
+      <w:r>
+        <w:rPr>
+          <w:rFonts w:hint="eastAsia"/>
+        </w:rPr>
+        <w:t>ivado</w:t>
+      </w:r>
+      <w:r>
+        <w:t xml:space="preserve"> </w:t>
+      </w:r>
+      <w:r>
+        <w:rPr>
+          <w:b/>
+          <w:bCs/>
+        </w:rPr>
+        <w:t>2021.2</w:t>
+      </w:r>
+      <w:r>
+        <w:rPr>
+          <w:rFonts w:hint="eastAsia"/>
+        </w:rPr>
+        <w:t>、Moedlsim</w:t>
+      </w:r>
+      <w:r>
+        <w:t xml:space="preserve"> </w:t>
+      </w:r>
+      <w:r>
+        <w:rPr>
+          <w:b/>
+          <w:bCs/>
+        </w:rPr>
+        <w:t>2020.4</w:t>
+      </w:r>
+      <w:r>
+        <w:rPr>
+          <w:rFonts w:hint="eastAsia"/>
+        </w:rPr>
+        <w:t>、M</w:t>
+      </w:r>
+      <w:r>
+        <w:t xml:space="preserve">ATLAB </w:t>
+      </w:r>
+      <w:r>
+        <w:rPr>
+          <w:b/>
+          <w:bCs/>
+        </w:rPr>
+        <w:t>2020B</w:t>
+      </w:r>
+      <w:r>
+        <w:rPr>
+          <w:rFonts w:hint="eastAsia"/>
+        </w:rPr>
+        <w:t>进行操作。</w:t>
+      </w:r>
+    </w:p>
+    <w:p>
+      <w:pPr>
+        <w:spacing w:line="360" w:lineRule="auto"/>
+      </w:pPr>
+      <w:r>
+        <w:rPr>
+          <w:rFonts w:hint="eastAsia"/>
+          <w:b/>
+          <w:bCs/>
+        </w:rPr>
+        <w:t>（2）.</w:t>
+      </w:r>
+      <w:r>
+        <w:rPr>
+          <w:b/>
+          <w:bCs/>
+        </w:rPr>
+        <w:t>RTL</w:t>
+      </w:r>
+      <w:r>
+        <w:rPr>
+          <w:rFonts w:hint="eastAsia"/>
+          <w:b/>
+          <w:bCs/>
+        </w:rPr>
+        <w:t>仿真</w:t>
+      </w:r>
+    </w:p>
+    <w:p>
+      <w:pPr>
+        <w:ind w:firstLine="420"/>
+      </w:pPr>
+      <w:r>
+        <w:rPr>
+          <w:rFonts w:hint="eastAsia"/>
+        </w:rPr>
+        <w:t>本工程的文件结构目录如下：</w:t>
+      </w:r>
+    </w:p>
+    <w:p>
+      <w:pPr>
+        <w:rPr>
+          <w:rFonts w:hint="eastAsia"/>
+        </w:rPr>
+      </w:pPr>
+      <w:r>
+        <w:rPr>
+          <w:noProof/>
+        </w:rPr>
+        <w:drawing>
+          <wp:inline distT="0" distB="0" distL="0" distR="0" wp14:anchorId="24F4FDBE" wp14:editId="0AC70284">
+            <wp:extent cx="4925867" cy="1528450"/>
+            <wp:effectExtent l="0" t="0" r="0" b="0"/>
+            <wp:docPr id="382515741" name="图片 1"/>
+            <wp:cNvGraphicFramePr>
+              <a:graphicFrameLocks xmlns:a="http://schemas.openxmlformats.org/drawingml/2006/main" noChangeAspect="1"/>
+            </wp:cNvGraphicFramePr>
+            <a:graphic xmlns:a="http://schemas.openxmlformats.org/drawingml/2006/main">
+              <a:graphicData uri="http://schemas.openxmlformats.org/drawingml/2006/picture">
+                <pic:pic xmlns:pic="http://schemas.openxmlformats.org/drawingml/2006/picture">
+                  <pic:nvPicPr>
+                    <pic:cNvPr id="0" name="Picture 1"/>
+                    <pic:cNvPicPr>
+                      <a:picLocks noChangeAspect="1" noChangeArrowheads="1"/>
+                    </pic:cNvPicPr>
+                  </pic:nvPicPr>
+                  <pic:blipFill rotWithShape="1">
+                    <a:blip r:embed="rId13" cstate="print">
+                      <a:extLst>
+                        <a:ext uri="{28A0092B-C50C-407E-A947-70E740481C1C}">
+                          <a14:useLocalDpi xmlns:a14="http://schemas.microsoft.com/office/drawing/2010/main" val="0"/>
+                        </a:ext>
+                      </a:extLst>
+                    </a:blip>
+                    <a:srcRect t="8371" b="8276"/>
+                    <a:stretch/>
+                  </pic:blipFill>
+                  <pic:spPr bwMode="auto">
+                    <a:xfrm>
+                      <a:off x="0" y="0"/>
+                      <a:ext cx="4926330" cy="1528594"/>
+                    </a:xfrm>
+                    <a:prstGeom prst="rect">
+                      <a:avLst/>
+                    </a:prstGeom>
+                    <a:noFill/>
+                    <a:ln>
+                      <a:noFill/>
+                    </a:ln>
+                    <a:extLst>
+                      <a:ext uri="{53640926-AAD7-44D8-BBD7-CCE9431645EC}">
+                        <a14:shadowObscured xmlns:a14="http://schemas.microsoft.com/office/drawing/2010/main"/>
+                      </a:ext>
+                    </a:extLst>
+                  </pic:spPr>
+                </pic:pic>
+              </a:graphicData>
+            </a:graphic>
+          </wp:inline>
+        </w:drawing>
+      </w:r>
+    </w:p>
+    <w:p>
+      <w:pPr>
+        <w:spacing w:line="360" w:lineRule="auto"/>
+      </w:pPr>
+    </w:p>
+    <w:p>
+      <w:pPr>
+        <w:spacing w:line="360" w:lineRule="auto"/>
+        <w:rPr>
+          <w:rFonts w:hint="eastAsia"/>
+        </w:rPr>
+      </w:pPr>
+    </w:p>
+    <w:p>
+      <w:pPr>
+        <w:spacing w:line="360" w:lineRule="auto"/>
+        <w:ind w:firstLine="420"/>
+        <w:rPr>
+          <w:rFonts w:hint="eastAsia"/>
+        </w:rPr>
+      </w:pPr>
+      <w:r>
+        <w:rPr>
+          <w:rFonts w:hint="eastAsia"/>
+        </w:rPr>
+        <w:lastRenderedPageBreak/>
+        <w:t>为运行R</w:t>
+      </w:r>
+      <w:r>
+        <w:t>TL</w:t>
+      </w:r>
+      <w:r>
+        <w:rPr>
+          <w:rFonts w:hint="eastAsia"/>
+        </w:rPr>
+        <w:t>仿真，</w:t>
+      </w:r>
+      <w:r>
+        <w:rPr>
+          <w:rFonts w:hint="eastAsia"/>
+        </w:rPr>
+        <w:t>需</w:t>
+      </w:r>
+      <w:r>
+        <w:rPr>
+          <w:rFonts w:hint="eastAsia"/>
+        </w:rPr>
+        <w:t>进入顶层</w:t>
+      </w:r>
+      <w:r>
+        <w:rPr>
+          <w:rFonts w:hint="eastAsia"/>
+        </w:rPr>
+        <w:t>uart</w:t>
+      </w:r>
+      <w:r>
+        <w:rPr>
+          <w:rFonts w:hint="eastAsia"/>
+        </w:rPr>
+        <w:t>文件夹中</w:t>
+      </w:r>
+      <w:r>
+        <w:rPr>
+          <w:rFonts w:hint="eastAsia"/>
+        </w:rPr>
+        <w:t>双击运行“start</w:t>
+      </w:r>
+      <w:r>
+        <w:t>.</w:t>
+      </w:r>
+      <w:r>
+        <w:rPr>
+          <w:rFonts w:hint="eastAsia"/>
+        </w:rPr>
+        <w:t>bat”脚本</w:t>
+      </w:r>
+      <w:r>
+        <w:rPr>
+          <w:rFonts w:hint="eastAsia"/>
+        </w:rPr>
+        <w:t>：</w:t>
+      </w:r>
+    </w:p>
+    <w:p>
+      <w:pPr>
+        <w:spacing w:line="360" w:lineRule="auto"/>
+        <w:jc w:val="center"/>
+        <w:rPr>
+          <w:rFonts w:hint="eastAsia"/>
+        </w:rPr>
+      </w:pPr>
+      <w:r>
+        <w:rPr>
+          <w:noProof/>
+        </w:rPr>
+        <w:pict w14:anchorId="3791C06A">
+          <v:rect id="矩形 781910890" o:spid="_x0000_s2056" style="position:absolute;left:0;text-align:left;margin-left:62.2pt;margin-top:28.75pt;width:37pt;height:16.25pt;z-index:251663360;visibility:visible;mso-wrap-style:square;mso-height-percent:0;mso-wrap-distance-left:9pt;mso-wrap-distance-top:0;mso-wrap-distance-right:9pt;mso-wrap-distance-bottom:0;mso-position-horizontal-relative:margin;mso-position-vertical-relative:text;mso-height-percent:0;mso-width-relative:margin;mso-height-relative:margin;v-text-anchor:middle" o:gfxdata="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" filled="f" strokecolor="red" strokeweight="1.5pt">
+            <w10:wrap anchorx="margin"/>
+          </v:rect>
+        </w:pict>
+      </w:r>
+      <w:r>
+        <w:drawing>
+          <wp:inline distT="0" distB="0" distL="0" distR="0" wp14:anchorId="1D015249" wp14:editId="11F467F9">
+            <wp:extent cx="3714088" cy="609408"/>
+            <wp:effectExtent l="0" t="0" r="0" b="0"/>
+            <wp:docPr id="498059330" name="图片 1"/>
+            <wp:cNvGraphicFramePr>
+              <a:graphicFrameLocks xmlns:a="http://schemas.openxmlformats.org/drawingml/2006/main" noChangeAspect="1"/>
+            </wp:cNvGraphicFramePr>
+            <a:graphic xmlns:a="http://schemas.openxmlformats.org/drawingml/2006/main">
+              <a:graphicData uri="http://schemas.openxmlformats.org/drawingml/2006/picture">
+                <pic:pic xmlns:pic="http://schemas.openxmlformats.org/drawingml/2006/picture">
+                  <pic:nvPicPr>
+                    <pic:cNvPr id="498059330" name=""/>
+                    <pic:cNvPicPr/>
+                  </pic:nvPicPr>
+                  <pic:blipFill rotWithShape="1">
+                    <a:blip r:embed="rId14"/>
+                    <a:srcRect t="4806" b="4579"/>
+                    <a:stretch/>
+                  </pic:blipFill>
+                  <pic:spPr bwMode="auto">
+                    <a:xfrm>
+                      <a:off x="0" y="0"/>
+                      <a:ext cx="3756952" cy="616441"/>
+                    </a:xfrm>
+                    <a:prstGeom prst="rect">
+                      <a:avLst/>
+                    </a:prstGeom>
+                    <a:ln>
+                      <a:noFill/>
+                    </a:ln>
+                    <a:extLst>
+                      <a:ext uri="{53640926-AAD7-44D8-BBD7-CCE9431645EC}">
+                        <a14:shadowObscured xmlns:a14="http://schemas.microsoft.com/office/drawing/2010/main"/>
+                      </a:ext>
+                    </a:extLst>
+                  </pic:spPr>
+                </pic:pic>
+              </a:graphicData>
+            </a:graphic>
+          </wp:inline>
+        </w:drawing>
+      </w:r>
+    </w:p>
+    <w:p>
+      <w:pPr>
+        <w:spacing w:line="360" w:lineRule="auto"/>
+      </w:pPr>
+      <w:r>
+        <w:rPr>
+          <w:noProof/>
+        </w:rPr>
+        <w:drawing>
+          <wp:inline distT="0" distB="0" distL="0" distR="0" wp14:anchorId="727767CA" wp14:editId="69D59B01">
+            <wp:extent cx="5274310" cy="1257935"/>
+            <wp:effectExtent l="0" t="0" r="2540" b="0"/>
+            <wp:docPr id="584699647" name="图片 1"/>
+            <wp:cNvGraphicFramePr>
+              <a:graphicFrameLocks xmlns:a="http://schemas.openxmlformats.org/drawingml/2006/main" noChangeAspect="1"/>
+            </wp:cNvGraphicFramePr>
+            <a:graphic xmlns:a="http://schemas.openxmlformats.org/drawingml/2006/main">
+              <a:graphicData uri="http://schemas.openxmlformats.org/drawingml/2006/picture">
+                <pic:pic xmlns:pic="http://schemas.openxmlformats.org/drawingml/2006/picture">
+                  <pic:nvPicPr>
+                    <pic:cNvPr id="584699647" name=""/>
+                    <pic:cNvPicPr/>
+                  </pic:nvPicPr>
+                  <pic:blipFill>
+                    <a:blip r:embed="rId15"/>
+                    <a:stretch>
+                      <a:fillRect/>
+                    </a:stretch>
+                  </pic:blipFill>
+                  <pic:spPr>
+                    <a:xfrm>
+                      <a:off x="0" y="0"/>
+                      <a:ext cx="5274310" cy="1257935"/>
+                    </a:xfrm>
+                    <a:prstGeom prst="rect">
+                      <a:avLst/>
+                    </a:prstGeom>
+                  </pic:spPr>
+                </pic:pic>
+              </a:graphicData>
+            </a:graphic>
+          </wp:inline>
+        </w:drawing>
+      </w:r>
+    </w:p>
+    <w:p>
+      <w:pPr>
+        <w:spacing w:line="360" w:lineRule="auto"/>
+        <w:ind w:firstLine="420"/>
+      </w:pPr>
+      <w:r>
+        <w:rPr>
+          <w:rFonts w:hint="eastAsia"/>
+        </w:rPr>
+        <w:t>输入</w:t>
+      </w:r>
+      <w:r>
+        <w:t>1</w:t>
+      </w:r>
+      <w:r>
+        <w:rPr>
+          <w:rFonts w:hint="eastAsia"/>
+        </w:rPr>
+        <w:t>：</w:t>
+      </w:r>
+    </w:p>
+    <w:p>
+      <w:pPr>
+        <w:spacing w:line="360" w:lineRule="auto"/>
+      </w:pPr>
+      <w:r>
+        <w:rPr>
+          <w:noProof/>
+        </w:rPr>
+        <w:drawing>
+          <wp:inline distT="0" distB="0" distL="0" distR="0" wp14:anchorId="42A8617C" wp14:editId="50B0B002">
+            <wp:extent cx="5274310" cy="2065020"/>
+            <wp:effectExtent l="0" t="0" r="2540" b="0"/>
+            <wp:docPr id="1585549109" name="图片 1"/>
+            <wp:cNvGraphicFramePr>
+              <a:graphicFrameLocks xmlns:a="http://schemas.openxmlformats.org/drawingml/2006/main" noChangeAspect="1"/>
+            </wp:cNvGraphicFramePr>
+            <a:graphic xmlns:a="http://schemas.openxmlformats.org/drawingml/2006/main">
+              <a:graphicData uri="http://schemas.openxmlformats.org/drawingml/2006/picture">
+                <pic:pic xmlns:pic="http://schemas.openxmlformats.org/drawingml/2006/picture">
+                  <pic:nvPicPr>
+                    <pic:cNvPr id="1585549109" name=""/>
+                    <pic:cNvPicPr/>
+                  </pic:nvPicPr>
+                  <pic:blipFill>
+                    <a:blip r:embed="rId16"/>
+                    <a:stretch>
+                      <a:fillRect/>
+                    </a:stretch>
+                  </pic:blipFill>
+                  <pic:spPr>
+                    <a:xfrm>
+                      <a:off x="0" y="0"/>
+                      <a:ext cx="5274310" cy="2065020"/>
+                    </a:xfrm>
+                    <a:prstGeom prst="rect">
+                      <a:avLst/>
+                    </a:prstGeom>
+                  </pic:spPr>
+                </pic:pic>
+              </a:graphicData>
+            </a:graphic>
+          </wp:inline>
+        </w:drawing>
+      </w:r>
+    </w:p>
+    <w:p>
+      <w:pPr>
+        <w:spacing w:line="360" w:lineRule="auto"/>
+        <w:ind w:firstLine="420"/>
+      </w:pPr>
+      <w:r>
+        <w:rPr>
+          <w:rFonts w:hint="eastAsia"/>
+        </w:rPr>
+        <w:t>输入</w:t>
+      </w:r>
+      <w:r>
+        <w:t>2</w:t>
+      </w:r>
+      <w:r>
+        <w:rPr>
+          <w:rFonts w:hint="eastAsia"/>
+        </w:rPr>
+        <w:t>，运行Modelsim仿真：</w:t>
+      </w:r>
+    </w:p>
+    <w:p>
+      <w:pPr>
+        <w:spacing w:line="360" w:lineRule="auto"/>
+      </w:pPr>
+      <w:r>
+        <w:drawing>
+          <wp:inline distT="0" distB="0" distL="0" distR="0" wp14:anchorId="1540875C" wp14:editId="181F7641">
+            <wp:extent cx="5274310" cy="3145790"/>
+            <wp:effectExtent l="0" t="0" r="0" b="0"/>
+            <wp:docPr id="1988431249" name="图片 1"/>
+            <wp:cNvGraphicFramePr>
+              <a:graphicFrameLocks xmlns:a="http://schemas.openxmlformats.org/drawingml/2006/main" noChangeAspect="1"/>
+            </wp:cNvGraphicFramePr>
+            <a:graphic xmlns:a="http://schemas.openxmlformats.org/drawingml/2006/main">
+              <a:graphicData uri="http://schemas.openxmlformats.org/drawingml/2006/picture">
+                <pic:pic xmlns:pic="http://schemas.openxmlformats.org/drawingml/2006/picture">
+                  <pic:nvPicPr>
+                    <pic:cNvPr id="1988431249" name=""/>
+                    <pic:cNvPicPr/>
+                  </pic:nvPicPr>
+                  <pic:blipFill>
+                    <a:blip r:embed="rId17"/>
+                    <a:stretch>
+                      <a:fillRect/>
+                    </a:stretch>
+                  </pic:blipFill>
+                  <pic:spPr>
+                    <a:xfrm>
+                      <a:off x="0" y="0"/>
+                      <a:ext cx="5274310" cy="3145790"/>
+                    </a:xfrm>
+                    <a:prstGeom prst="rect">
+                      <a:avLst/>
+                    </a:prstGeom>
+                  </pic:spPr>
+                </pic:pic>
+              </a:graphicData>
+            </a:graphic>
+          </wp:inline>
+        </w:drawing>
+      </w:r>
+    </w:p>
+    <w:p>
+      <w:pPr>
+        <w:spacing w:line="360" w:lineRule="auto"/>
+        <w:ind w:firstLine="420"/>
+      </w:pPr>
+    </w:p>
+    <w:p>
+      <w:pPr>
+        <w:spacing w:line="360" w:lineRule="auto"/>
+        <w:ind w:firstLine="420"/>
+      </w:pPr>
+      <w:r>
+        <w:rPr>
+          <w:rFonts w:hint="eastAsia"/>
+        </w:rPr>
+        <w:lastRenderedPageBreak/>
+        <w:t>若想记录仿真结果以便后续查看，可通过菜单栏中的“Save</w:t>
+      </w:r>
+      <w:r>
+        <w:t xml:space="preserve"> F</w:t>
+      </w:r>
+      <w:r>
+        <w:rPr>
+          <w:rFonts w:hint="eastAsia"/>
+        </w:rPr>
+        <w:t>ormat”选项保存当前波形设置：</w:t>
+      </w:r>
+    </w:p>
+    <w:p>
+      <w:pPr>
+        <w:spacing w:line="360" w:lineRule="auto"/>
+        <w:jc w:val="center"/>
+      </w:pPr>
+      <w:r>
+        <w:rPr>
+          <w:noProof/>
+        </w:rPr>
+        <w:pict w14:anchorId="25DC4778">
+          <v:rect id="矩形 1175696370" o:spid="_x0000_s2055" style="position:absolute;left:0;text-align:left;margin-left:269.8pt;margin-top:152pt;width:44.2pt;height:16.25pt;z-index:251665408;visibility:visible;mso-wrap-style:square;mso-height-percent:0;mso-wrap-distance-left:9pt;mso-wrap-distance-top:0;mso-wrap-distance-right:9pt;mso-wrap-distance-bottom:0;mso-position-horizontal-relative:margin;mso-position-vertical-relative:text;mso-height-percent:0;mso-width-relative:margin;mso-height-relative:margin;v-text-anchor:middle" o:gfxdata="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" filled="f" strokecolor="red" strokeweight="1.5pt">
+            <w10:wrap anchorx="margin"/>
+          </v:rect>
+        </w:pict>
+      </w:r>
+      <w:r>
+        <w:rPr>
+          <w:noProof/>
+        </w:rPr>
+        <w:pict w14:anchorId="490DCA1D">
+          <v:rect id="矩形 1747682148" o:spid="_x0000_s2054" style="position:absolute;left:0;text-align:left;margin-left:68.3pt;margin-top:25.45pt;width:13.6pt;height:14.3pt;z-index:251664384;visibility:visible;mso-wrap-style:square;mso-width-percent:0;mso-height-percent:0;mso-wrap-distance-left:9pt;mso-wrap-distance-top:0;mso-wrap-distance-right:9pt;mso-wrap-distance-bottom:0;mso-position-horizontal:absolute;mso-position-horizontal-relative:margin;mso-position-vertical:absolute;mso-position-vertical-relative:text;mso-width-percent:0;mso-height-percent:0;mso-width-relative:margin;mso-height-relative:margin;v-text-anchor:middle" o:gfxdata="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" filled="f" strokecolor="red" strokeweight="1.5pt">
+            <w10:wrap anchorx="margin"/>
+          </v:rect>
+        </w:pict>
+      </w:r>
+      <w:r>
+        <w:rPr>
+          <w:noProof/>
+        </w:rPr>
+        <w:drawing>
+          <wp:inline distT="0" distB="0" distL="0" distR="0" wp14:anchorId="5BEA34E4" wp14:editId="42FBECA3">
+            <wp:extent cx="4436198" cy="758416"/>
+            <wp:effectExtent l="0" t="0" r="2540" b="3810"/>
+            <wp:docPr id="1984946677" name="图片 1"/>
+            <wp:cNvGraphicFramePr>
+              <a:graphicFrameLocks xmlns:a="http://schemas.openxmlformats.org/drawingml/2006/main" noChangeAspect="1"/>
+            </wp:cNvGraphicFramePr>
+            <a:graphic xmlns:a="http://schemas.openxmlformats.org/drawingml/2006/main">
+              <a:graphicData uri="http://schemas.openxmlformats.org/drawingml/2006/picture">
+                <pic:pic xmlns:pic="http://schemas.openxmlformats.org/drawingml/2006/picture">
+                  <pic:nvPicPr>
+                    <pic:cNvPr id="1984946677" name=""/>
+                    <pic:cNvPicPr/>
+                  </pic:nvPicPr>
+                  <pic:blipFill>
+                    <a:blip r:embed="rId18"/>
+                    <a:stretch>
+                      <a:fillRect/>
+                    </a:stretch>
+                  </pic:blipFill>
+                  <pic:spPr>
+                    <a:xfrm>
+                      <a:off x="0" y="0"/>
+                      <a:ext cx="4516492" cy="772143"/>
+                    </a:xfrm>
+                    <a:prstGeom prst="rect">
+                      <a:avLst/>
+                    </a:prstGeom>
+                  </pic:spPr>
+                </pic:pic>
+              </a:graphicData>
+            </a:graphic>
+          </wp:inline>
+        </w:drawing>
+      </w:r>
+      <w:r>
+        <w:drawing>
+          <wp:inline distT="0" distB="0" distL="0" distR="0" wp14:anchorId="43CB0893" wp14:editId="40F8A6CE">
+            <wp:extent cx="3707027" cy="1313702"/>
+            <wp:effectExtent l="0" t="0" r="0" b="0"/>
+            <wp:docPr id="1249702423" name="图片 1"/>
+            <wp:cNvGraphicFramePr>
+              <a:graphicFrameLocks xmlns:a="http://schemas.openxmlformats.org/drawingml/2006/main" noChangeAspect="1"/>
+            </wp:cNvGraphicFramePr>
+            <a:graphic xmlns:a="http://schemas.openxmlformats.org/drawingml/2006/main">
+              <a:graphicData uri="http://schemas.openxmlformats.org/drawingml/2006/picture">
+                <pic:pic xmlns:pic="http://schemas.openxmlformats.org/drawingml/2006/picture">
+                  <pic:nvPicPr>
+                    <pic:cNvPr id="1249702423" name=""/>
+                    <pic:cNvPicPr/>
+                  </pic:nvPicPr>
+                  <pic:blipFill>
+                    <a:blip r:embed="rId19"/>
+                    <a:stretch>
+                      <a:fillRect/>
+                    </a:stretch>
+                  </pic:blipFill>
+                  <pic:spPr>
+                    <a:xfrm>
+                      <a:off x="0" y="0"/>
+                      <a:ext cx="3713833" cy="1316114"/>
+                    </a:xfrm>
+                    <a:prstGeom prst="rect">
+                      <a:avLst/>
+                    </a:prstGeom>
+                  </pic:spPr>
+                </pic:pic>
+              </a:graphicData>
+            </a:graphic>
+          </wp:inline>
+        </w:drawing>
+      </w:r>
+    </w:p>
+    <w:p>
+      <w:pPr>
+        <w:spacing w:line="360" w:lineRule="auto"/>
+        <w:ind w:firstLine="420"/>
+      </w:pPr>
+      <w:r>
+        <w:rPr>
+          <w:rFonts w:hint="eastAsia"/>
+        </w:rPr>
+        <w:t>后续</w:t>
+      </w:r>
+      <w:r>
+        <w:rPr>
+          <w:rFonts w:hint="eastAsia"/>
+        </w:rPr>
+        <w:t>在脚本的R</w:t>
+      </w:r>
+      <w:r>
+        <w:t>TL</w:t>
+      </w:r>
+      <w:r>
+        <w:rPr>
+          <w:rFonts w:hint="eastAsia"/>
+        </w:rPr>
+        <w:t>模式下</w:t>
+      </w:r>
+      <w:r>
+        <w:rPr>
+          <w:rFonts w:hint="eastAsia"/>
+        </w:rPr>
+        <w:t>输入</w:t>
+      </w:r>
+      <w:r>
+        <w:t>3</w:t>
+      </w:r>
+      <w:r>
+        <w:rPr>
+          <w:rFonts w:hint="eastAsia"/>
+        </w:rPr>
+        <w:t>，即可恢复上次Modelsim仿真的波形及命令行信息：</w:t>
+      </w:r>
+    </w:p>
+    <w:p>
+      <w:pPr>
+        <w:spacing w:line="360" w:lineRule="auto"/>
+        <w:jc w:val="center"/>
+        <w:rPr>
+          <w:b/>
+          <w:bCs/>
+        </w:rPr>
+      </w:pPr>
+      <w:r>
+        <w:rPr>
+          <w:b/>
+          <w:bCs/>
+          <w:noProof/>
+        </w:rPr>
+        <w:drawing>
+          <wp:inline distT="0" distB="0" distL="0" distR="0" wp14:anchorId="6A9BF9AF" wp14:editId="7CC6A5DB">
+            <wp:extent cx="3058668" cy="898498"/>
+            <wp:effectExtent l="0" t="0" r="0" b="0"/>
+            <wp:docPr id="1875562310" name="图片 1"/>
+            <wp:cNvGraphicFramePr>
+              <a:graphicFrameLocks xmlns:a="http://schemas.openxmlformats.org/drawingml/2006/main" noChangeAspect="1"/>
+            </wp:cNvGraphicFramePr>
+            <a:graphic xmlns:a="http://schemas.openxmlformats.org/drawingml/2006/main">
+              <a:graphicData uri="http://schemas.openxmlformats.org/drawingml/2006/picture">
+                <pic:pic xmlns:pic="http://schemas.openxmlformats.org/drawingml/2006/picture">
+                  <pic:nvPicPr>
+                    <pic:cNvPr id="1875562310" name=""/>
+                    <pic:cNvPicPr/>
+                  </pic:nvPicPr>
+                  <pic:blipFill rotWithShape="1">
+                    <a:blip r:embed="rId20"/>
+                    <a:srcRect t="9193"/>
+                    <a:stretch/>
+                  </pic:blipFill>
+                  <pic:spPr bwMode="auto">
+                    <a:xfrm>
+                      <a:off x="0" y="0"/>
+                      <a:ext cx="3081686" cy="905260"/>
+                    </a:xfrm>
+                    <a:prstGeom prst="rect">
+                      <a:avLst/>
+                    </a:prstGeom>
+                    <a:ln>
+                      <a:noFill/>
+                    </a:ln>
+                    <a:extLst>
+                      <a:ext uri="{53640926-AAD7-44D8-BBD7-CCE9431645EC}">
+                        <a14:shadowObscured xmlns:a14="http://schemas.microsoft.com/office/drawing/2010/main"/>
+                      </a:ext>
+                    </a:extLst>
+                  </pic:spPr>
+                </pic:pic>
+              </a:graphicData>
+            </a:graphic>
+          </wp:inline>
+        </w:drawing>
+      </w:r>
+    </w:p>
+    <w:p>
+      <w:pPr>
+        <w:spacing w:line="360" w:lineRule="auto"/>
+        <w:rPr>
+          <w:rFonts w:hint="eastAsia"/>
+          <w:b/>
+          <w:bCs/>
+        </w:rPr>
+      </w:pPr>
+      <w:r>
+        <w:rPr>
+          <w:b/>
+          <w:bCs/>
+        </w:rPr>
+        <w:drawing>
+          <wp:inline distT="0" distB="0" distL="0" distR="0" wp14:anchorId="00CBEB2E" wp14:editId="29DB12BE">
+            <wp:extent cx="5274310" cy="3139440"/>
+            <wp:effectExtent l="0" t="0" r="0" b="0"/>
+            <wp:docPr id="1633597353" name="图片 1"/>
+            <wp:cNvGraphicFramePr>
+              <a:graphicFrameLocks xmlns:a="http://schemas.openxmlformats.org/drawingml/2006/main" noChangeAspect="1"/>
+            </wp:cNvGraphicFramePr>
+            <a:graphic xmlns:a="http://schemas.openxmlformats.org/drawingml/2006/main">
+              <a:graphicData uri="http://schemas.openxmlformats.org/drawingml/2006/picture">
+                <pic:pic xmlns:pic="http://schemas.openxmlformats.org/drawingml/2006/picture">
+                  <pic:nvPicPr>
+                    <pic:cNvPr id="1633597353" name=""/>
+                    <pic:cNvPicPr/>
+                  </pic:nvPicPr>
+                  <pic:blipFill>
+                    <a:blip r:embed="rId21"/>
+                    <a:stretch>
+                      <a:fillRect/>
+                    </a:stretch>
+                  </pic:blipFill>
+                  <pic:spPr>
+                    <a:xfrm>
+                      <a:off x="0" y="0"/>
+                      <a:ext cx="5274310" cy="3139440"/>
+                    </a:xfrm>
+                    <a:prstGeom prst="rect">
+                      <a:avLst/>
+                    </a:prstGeom>
+                  </pic:spPr>
+                </pic:pic>
+              </a:graphicData>
+            </a:graphic>
+          </wp:inline>
+        </w:drawing>
+      </w:r>
+    </w:p>
+    <w:p>
+      <w:pPr>
+        <w:spacing w:line="360" w:lineRule="auto"/>
+        <w:rPr>
+          <w:b/>
+          <w:bCs/>
+        </w:rPr>
+      </w:pPr>
+      <w:r>
+        <w:rPr>
+          <w:rFonts w:hint="eastAsia"/>
+          <w:b/>
+          <w:bCs/>
+        </w:rPr>
+        <w:t>（</w:t>
+      </w:r>
+      <w:r>
+        <w:rPr>
+          <w:b/>
+          <w:bCs/>
+        </w:rPr>
+        <w:t>3</w:t>
+      </w:r>
+      <w:r>
+        <w:rPr>
+          <w:rFonts w:hint="eastAsia"/>
+          <w:b/>
+          <w:bCs/>
+        </w:rPr>
+        <w:t>）.导出I</w:t>
+      </w:r>
+      <w:r>
+        <w:rPr>
+          <w:b/>
+          <w:bCs/>
+        </w:rPr>
+        <w:t>P</w:t>
+      </w:r>
+    </w:p>
+    <w:p>
+      <w:pPr>
+        <w:spacing w:line="360" w:lineRule="auto"/>
+        <w:ind w:firstLine="420"/>
+      </w:pPr>
+      <w:r>
+        <w:rPr>
+          <w:rFonts w:hint="eastAsia"/>
+        </w:rPr>
+        <w:t>进入顶层</w:t>
+      </w:r>
+      <w:r>
+        <w:rPr>
+          <w:rFonts w:hint="eastAsia"/>
+        </w:rPr>
+        <w:t>uart</w:t>
+      </w:r>
+      <w:r>
+        <w:rPr>
+          <w:rFonts w:hint="eastAsia"/>
+        </w:rPr>
+        <w:t>文件夹中，双击运行“start</w:t>
+      </w:r>
+      <w:r>
+        <w:t>.</w:t>
+      </w:r>
+      <w:r>
+        <w:rPr>
+          <w:rFonts w:hint="eastAsia"/>
+        </w:rPr>
+        <w:t>bat”脚本：</w:t>
+      </w:r>
+    </w:p>
+    <w:p>
+      <w:pPr>
+        <w:spacing w:line="360" w:lineRule="auto"/>
+      </w:pPr>
+      <w:r>
+        <w:rPr>
+          <w:noProof/>
+        </w:rPr>
+        <w:pict w14:anchorId="3028541F">
+          <v:rect id="矩形 1295952650" o:spid="_x0000_s2053" style="position:absolute;left:0;text-align:left;margin-left:0;margin-top:29.5pt;width:93.2pt;height:16.25pt;z-index:251666432;visibility:visible;mso-wrap-style:square;mso-width-percent:0;mso-height-percent:0;mso-wrap-distance-left:9pt;mso-wrap-distance-top:0;mso-wrap-distance-right:9pt;mso-wrap-distance-bottom:0;mso-position-horizontal:left;mso-position-horizontal-relative:margin;mso-position-vertical:absolute;mso-position-vertical-relative:text;mso-width-percent:0;mso-height-percent:0;mso-width-relative:margin;mso-height-relative:margin;v-text-anchor:middle" o:gfxdata="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" filled="f" strokecolor="red" strokeweight="1.5pt">
+            <w10:wrap anchorx="margin"/>
+          </v:rect>
+        </w:pict>
+      </w:r>
+      <w:r>
+        <w:rPr>
+          <w:noProof/>
+        </w:rPr>
+        <w:drawing>
+          <wp:inline distT="0" distB="0" distL="0" distR="0" wp14:anchorId="65F18776" wp14:editId="7DE69EDE">
+            <wp:extent cx="5274310" cy="743585"/>
+            <wp:effectExtent l="0" t="0" r="2540" b="0"/>
+            <wp:docPr id="77533680" name="图片 77533680"/>
+            <wp:cNvGraphicFramePr>
+              <a:graphicFrameLocks xmlns:a="http://schemas.openxmlformats.org/drawingml/2006/main" noChangeAspect="1"/>
+            </wp:cNvGraphicFramePr>
+            <a:graphic xmlns:a="http://schemas.openxmlformats.org/drawingml/2006/main">
+              <a:graphicData uri="http://schemas.openxmlformats.org/drawingml/2006/picture">
+                <pic:pic xmlns:pic="http://schemas.openxmlformats.org/drawingml/2006/picture">
+                  <pic:nvPicPr>
+                    <pic:cNvPr id="923683657" name=""/>
+                    <pic:cNvPicPr/>
+                  </pic:nvPicPr>
+                  <pic:blipFill rotWithShape="1">
+                    <a:blip r:embed="rId22"/>
+                    <a:srcRect t="9871"/>
+                    <a:stretch/>
+                  </pic:blipFill>
+                  <pic:spPr bwMode="auto">
+                    <a:xfrm>
+                      <a:off x="0" y="0"/>
+                      <a:ext cx="5274310" cy="743585"/>
+                    </a:xfrm>
+                    <a:prstGeom prst="rect">
+                      <a:avLst/>
+                    </a:prstGeom>
+                    <a:ln>
+                      <a:noFill/>
+                    </a:ln>
+                    <a:extLst>
+                      <a:ext uri="{53640926-AAD7-44D8-BBD7-CCE9431645EC}">
+                        <a14:shadowObscured xmlns:a14="http://schemas.microsoft.com/office/drawing/2010/main"/>
+                      </a:ext>
+                    </a:extLst>
+                  </pic:spPr>
+                </pic:pic>
+              </a:graphicData>
+            </a:graphic>
+          </wp:inline>
+        </w:drawing>
+      </w:r>
+    </w:p>
+    <w:p>
+      <w:pPr>
+        <w:spacing w:line="360" w:lineRule="auto"/>
+        <w:rPr>
+          <w:szCs w:val="21"/>
+        </w:rPr>
+      </w:pPr>
+      <w:r>
+        <w:rPr>
+          <w:noProof/>
+        </w:rPr>
+        <w:lastRenderedPageBreak/>
+        <w:drawing>
+          <wp:inline distT="0" distB="0" distL="0" distR="0" wp14:anchorId="1369A529" wp14:editId="56F1C8C5">
+            <wp:extent cx="5274310" cy="1257935"/>
+            <wp:effectExtent l="0" t="0" r="2540" b="0"/>
+            <wp:docPr id="1634880201" name="图片 1634880201"/>
+            <wp:cNvGraphicFramePr>
+              <a:graphicFrameLocks xmlns:a="http://schemas.openxmlformats.org/drawingml/2006/main" noChangeAspect="1"/>
+            </wp:cNvGraphicFramePr>
+            <a:graphic xmlns:a="http://schemas.openxmlformats.org/drawingml/2006/main">
+              <a:graphicData uri="http://schemas.openxmlformats.org/drawingml/2006/picture">
+                <pic:pic xmlns:pic="http://schemas.openxmlformats.org/drawingml/2006/picture">
+                  <pic:nvPicPr>
+                    <pic:cNvPr id="584699647" name=""/>
+                    <pic:cNvPicPr/>
+                  </pic:nvPicPr>
+                  <pic:blipFill>
+                    <a:blip r:embed="rId15"/>
+                    <a:stretch>
+                      <a:fillRect/>
+                    </a:stretch>
+                  </pic:blipFill>
+                  <pic:spPr>
+                    <a:xfrm>
+                      <a:off x="0" y="0"/>
+                      <a:ext cx="5274310" cy="1257935"/>
+                    </a:xfrm>
+                    <a:prstGeom prst="rect">
+                      <a:avLst/>
+                    </a:prstGeom>
+                  </pic:spPr>
+                </pic:pic>
+              </a:graphicData>
+            </a:graphic>
+          </wp:inline>
+        </w:drawing>
+      </w:r>
+    </w:p>
+    <w:p>
+      <w:pPr>
+        <w:spacing w:line="360" w:lineRule="auto"/>
+        <w:ind w:firstLine="420"/>
+      </w:pPr>
+      <w:r>
+        <w:rPr>
+          <w:rFonts w:hint="eastAsia"/>
+        </w:rPr>
+        <w:t>输入</w:t>
+      </w:r>
+      <w:r>
+        <w:t>2</w:t>
+      </w:r>
+      <w:r>
+        <w:rPr>
+          <w:rFonts w:hint="eastAsia"/>
+        </w:rPr>
+        <w:t>：</w:t>
+      </w:r>
+    </w:p>
+    <w:p>
+      <w:pPr>
+        <w:spacing w:line="360" w:lineRule="auto"/>
+        <w:rPr>
+          <w:szCs w:val="21"/>
+        </w:rPr>
+      </w:pPr>
+      <w:r>
+        <w:rPr>
+          <w:noProof/>
+          <w:szCs w:val="21"/>
+        </w:rPr>
+        <w:drawing>
+          <wp:inline distT="0" distB="0" distL="0" distR="0" wp14:anchorId="14B01439" wp14:editId="42047C57">
+            <wp:extent cx="5274310" cy="1984375"/>
+            <wp:effectExtent l="0" t="0" r="0" b="0"/>
+            <wp:docPr id="1229737418" name="图片 1"/>
+            <wp:cNvGraphicFramePr>
+              <a:graphicFrameLocks xmlns:a="http://schemas.openxmlformats.org/drawingml/2006/main" noChangeAspect="1"/>
+            </wp:cNvGraphicFramePr>
+            <a:graphic xmlns:a="http://schemas.openxmlformats.org/drawingml/2006/main">
+              <a:graphicData uri="http://schemas.openxmlformats.org/drawingml/2006/picture">
+                <pic:pic xmlns:pic="http://schemas.openxmlformats.org/drawingml/2006/picture">
+                  <pic:nvPicPr>
+                    <pic:cNvPr id="1229737418" name=""/>
+                    <pic:cNvPicPr/>
+                  </pic:nvPicPr>
+                  <pic:blipFill>
+                    <a:blip r:embed="rId23"/>
+                    <a:stretch>
+                      <a:fillRect/>
+                    </a:stretch>
+                  </pic:blipFill>
+                  <pic:spPr>
+                    <a:xfrm>
+                      <a:off x="0" y="0"/>
+                      <a:ext cx="5274310" cy="1984375"/>
+                    </a:xfrm>
+                    <a:prstGeom prst="rect">
+                      <a:avLst/>
+                    </a:prstGeom>
+                  </pic:spPr>
+                </pic:pic>
+              </a:graphicData>
+            </a:graphic>
+          </wp:inline>
+        </w:drawing>
+      </w:r>
+    </w:p>
+    <w:p>
+      <w:pPr>
+        <w:spacing w:line="360" w:lineRule="auto"/>
+        <w:ind w:firstLine="420"/>
+      </w:pPr>
+      <w:r>
+        <w:rPr>
+          <w:rFonts w:hint="eastAsia"/>
+        </w:rPr>
+        <w:t>再次输入</w:t>
+      </w:r>
+      <w:r>
+        <w:t>2</w:t>
+      </w:r>
+      <w:r>
+        <w:rPr>
+          <w:rFonts w:hint="eastAsia"/>
+        </w:rPr>
+        <w:t>：</w:t>
+      </w:r>
+    </w:p>
+    <w:p>
+      <w:pPr>
+        <w:spacing w:line="360" w:lineRule="auto"/>
+        <w:rPr>
+          <w:noProof/>
+        </w:rPr>
+      </w:pPr>
+      <w:r>
+        <w:rPr>
+          <w:noProof/>
+          <w:szCs w:val="21"/>
+        </w:rPr>
+        <w:drawing>
+          <wp:inline distT="0" distB="0" distL="0" distR="0" wp14:anchorId="4122E0D5" wp14:editId="7218334D">
+            <wp:extent cx="5274310" cy="845185"/>
+            <wp:effectExtent l="0" t="0" r="2540" b="0"/>
+            <wp:docPr id="344293523" name="图片 1"/>
+            <wp:cNvGraphicFramePr>
+              <a:graphicFrameLocks xmlns:a="http://schemas.openxmlformats.org/drawingml/2006/main" noChangeAspect="1"/>
+            </wp:cNvGraphicFramePr>
+            <a:graphic xmlns:a="http://schemas.openxmlformats.org/drawingml/2006/main">
+              <a:graphicData uri="http://schemas.openxmlformats.org/drawingml/2006/picture">
+                <pic:pic xmlns:pic="http://schemas.openxmlformats.org/drawingml/2006/picture">
+                  <pic:nvPicPr>
+                    <pic:cNvPr id="344293523" name=""/>
+                    <pic:cNvPicPr/>
+                  </pic:nvPicPr>
+                  <pic:blipFill>
+                    <a:blip r:embed="rId24"/>
+                    <a:stretch>
+                      <a:fillRect/>
+                    </a:stretch>
+                  </pic:blipFill>
+                  <pic:spPr>
+                    <a:xfrm>
+                      <a:off x="0" y="0"/>
+                      <a:ext cx="5274310" cy="845185"/>
+                    </a:xfrm>
+                    <a:prstGeom prst="rect">
+                      <a:avLst/>
+                    </a:prstGeom>
+                  </pic:spPr>
+                </pic:pic>
+              </a:graphicData>
+            </a:graphic>
+          </wp:inline>
+        </w:drawing>
+      </w:r>
+      <w:r>
+        <w:rPr>
+          <w:noProof/>
+        </w:rPr>
+        <w:drawing>
+          <wp:inline distT="0" distB="0" distL="0" distR="0" wp14:anchorId="5350FFCD" wp14:editId="02466805">
+            <wp:extent cx="5274310" cy="3141980"/>
+            <wp:effectExtent l="0" t="0" r="0" b="0"/>
+            <wp:docPr id="356346573" name="图片 1"/>
+            <wp:cNvGraphicFramePr>
+              <a:graphicFrameLocks xmlns:a="http://schemas.openxmlformats.org/drawingml/2006/main" noChangeAspect="1"/>
+            </wp:cNvGraphicFramePr>
+            <a:graphic xmlns:a="http://schemas.openxmlformats.org/drawingml/2006/main">
+              <a:graphicData uri="http://schemas.openxmlformats.org/drawingml/2006/picture">
+                <pic:pic xmlns:pic="http://schemas.openxmlformats.org/drawingml/2006/picture">
+                  <pic:nvPicPr>
+                    <pic:cNvPr id="356346573" name=""/>
+                    <pic:cNvPicPr/>
+                  </pic:nvPicPr>
+                  <pic:blipFill>
+                    <a:blip r:embed="rId25"/>
+                    <a:stretch>
+                      <a:fillRect/>
+                    </a:stretch>
+                  </pic:blipFill>
+                  <pic:spPr>
+                    <a:xfrm>
+                      <a:off x="0" y="0"/>
+                      <a:ext cx="5274310" cy="3141980"/>
+                    </a:xfrm>
+                    <a:prstGeom prst="rect">
+                      <a:avLst/>
+                    </a:prstGeom>
+                  </pic:spPr>
+                </pic:pic>
+              </a:graphicData>
+            </a:graphic>
+          </wp:inline>
+        </w:drawing>
+      </w:r>
+    </w:p>
+    <w:p>
+      <w:pPr>
+        <w:spacing w:line="360" w:lineRule="auto"/>
+      </w:pPr>
+      <w:r>
+        <w:rPr>
+          <w:rFonts w:hint="eastAsia"/>
+        </w:rPr>
+        <w:t>此时将弹出一个新的命令窗口，用于运行</w:t>
+      </w:r>
+      <w:r>
+        <w:t>V</w:t>
+      </w:r>
+      <w:r>
+        <w:rPr>
+          <w:rFonts w:hint="eastAsia"/>
+        </w:rPr>
+        <w:t>ivado，导出“</w:t>
+      </w:r>
+      <w:r>
+        <w:t>UART</w:t>
+      </w:r>
+      <w:r>
+        <w:rPr>
+          <w:rFonts w:hint="eastAsia"/>
+        </w:rPr>
+        <w:t>”</w:t>
+      </w:r>
+      <w:r>
+        <w:t xml:space="preserve"> IP</w:t>
+      </w:r>
+      <w:r>
+        <w:rPr>
+          <w:rFonts w:hint="eastAsia"/>
+        </w:rPr>
+        <w:t>核。</w:t>
+      </w:r>
+    </w:p>
+    <w:p>
+      <w:pPr>
+        <w:spacing w:line="360" w:lineRule="auto"/>
+        <w:ind w:firstLine="420"/>
+      </w:pPr>
+    </w:p>
+    <w:p>
+      <w:pPr>
+        <w:spacing w:line="360" w:lineRule="auto"/>
+        <w:ind w:firstLine="420"/>
+      </w:pPr>
+      <w:r>
+        <w:rPr>
+          <w:rFonts w:hint="eastAsia"/>
+        </w:rPr>
+        <w:lastRenderedPageBreak/>
+        <w:t>运行完成后，顶层文件夹“</w:t>
+      </w:r>
+      <w:r>
+        <w:rPr>
+          <w:rFonts w:hint="eastAsia"/>
+        </w:rPr>
+        <w:t>uart</w:t>
+      </w:r>
+      <w:r>
+        <w:rPr>
+          <w:rFonts w:hint="eastAsia"/>
+        </w:rPr>
+        <w:t>”中出现了名为“my</w:t>
+      </w:r>
+      <w:r>
+        <w:t>_</w:t>
+      </w:r>
+      <w:r>
+        <w:rPr>
+          <w:rFonts w:hint="eastAsia"/>
+        </w:rPr>
+        <w:t>ip”的文件夹，刚刚生成的“</w:t>
+      </w:r>
+      <w:r>
+        <w:t>UART</w:t>
+      </w:r>
+      <w:r>
+        <w:rPr>
+          <w:rFonts w:hint="eastAsia"/>
+        </w:rPr>
+        <w:t>” I</w:t>
+      </w:r>
+      <w:r>
+        <w:t>P</w:t>
+      </w:r>
+      <w:r>
+        <w:rPr>
+          <w:rFonts w:hint="eastAsia"/>
+        </w:rPr>
+        <w:t>核即存放在“my</w:t>
+      </w:r>
+      <w:r>
+        <w:t>_</w:t>
+      </w:r>
+      <w:r>
+        <w:rPr>
+          <w:rFonts w:hint="eastAsia"/>
+        </w:rPr>
+        <w:t>ip”文件夹内：</w:t>
+      </w:r>
+    </w:p>
+    <w:p>
+      <w:pPr>
+        <w:spacing w:line="360" w:lineRule="auto"/>
+      </w:pPr>
+      <w:r>
+        <w:drawing>
+          <wp:inline distT="0" distB="0" distL="0" distR="0" wp14:anchorId="109EC59A" wp14:editId="1665C9C0">
+            <wp:extent cx="5274310" cy="875030"/>
+            <wp:effectExtent l="0" t="0" r="0" b="0"/>
+            <wp:docPr id="702820897" name="图片 1"/>
+            <wp:cNvGraphicFramePr>
+              <a:graphicFrameLocks xmlns:a="http://schemas.openxmlformats.org/drawingml/2006/main" noChangeAspect="1"/>
+            </wp:cNvGraphicFramePr>
+            <a:graphic xmlns:a="http://schemas.openxmlformats.org/drawingml/2006/main">
+              <a:graphicData uri="http://schemas.openxmlformats.org/drawingml/2006/picture">
+                <pic:pic xmlns:pic="http://schemas.openxmlformats.org/drawingml/2006/picture">
+                  <pic:nvPicPr>
+                    <pic:cNvPr id="702820897" name=""/>
+                    <pic:cNvPicPr/>
+                  </pic:nvPicPr>
+                  <pic:blipFill>
+                    <a:blip r:embed="rId26"/>
+                    <a:stretch>
+                      <a:fillRect/>
+                    </a:stretch>
+                  </pic:blipFill>
+                  <pic:spPr>
+                    <a:xfrm>
+                      <a:off x="0" y="0"/>
+                      <a:ext cx="5274310" cy="875030"/>
+                    </a:xfrm>
+                    <a:prstGeom prst="rect">
+                      <a:avLst/>
+                    </a:prstGeom>
+                  </pic:spPr>
+                </pic:pic>
+              </a:graphicData>
+            </a:graphic>
+          </wp:inline>
+        </w:drawing>
+      </w:r>
+    </w:p>
+    <w:p>
+      <w:pPr>
         <w:widowControl/>
         <w:rPr>
-          <w:rFonts w:ascii="等线" w:eastAsia="等线" w:hAnsi="等线" w:cs="宋体"/>
-          <w:color w:val="000000"/>
-          <w:kern w:val="0"/>
-          <w:sz w:val="22"/>
-        </w:rPr>
-      </w:pPr>
-    </w:p>
-    <w:p>
-      <w:pPr>
-        <w:widowControl/>
-        <w:ind w:firstLineChars="200" w:firstLine="440"/>
-        <w:rPr>
-          <w:rFonts w:ascii="等线" w:eastAsia="等线" w:hAnsi="等线" w:cs="宋体"/>
+          <w:rFonts w:ascii="等线" w:eastAsia="等线" w:hAnsi="等线" w:cs="宋体" w:hint="eastAsia"/>
           <w:color w:val="000000"/>
           <w:kern w:val="0"/>
           <w:sz w:val="22"/>

--- a/说明.docx
+++ b/说明.docx
@@ -1,6 +1,6 @@
 
 <file path=word/document.xml><?xml version="1.0" encoding="utf-8"?>
-<w:document xmlns:wpc="http://schemas.microsoft.com/office/word/2010/wordprocessingCanvas" xmlns:cx="http://schemas.microsoft.com/office/drawing/2014/chartex" xmlns:cx1="http://schemas.microsoft.com/office/drawing/2015/9/8/chartex" xmlns:cx2="http://schemas.microsoft.com/office/drawing/2015/10/21/chartex" xmlns:cx3="http://schemas.microsoft.com/office/drawing/2016/5/9/chartex" xmlns:cx4="http://schemas.microsoft.com/office/drawing/2016/5/10/chartex" xmlns:cx5="http://schemas.microsoft.com/office/drawing/2016/5/11/chartex" xmlns:cx6="http://schemas.microsoft.com/office/drawing/2016/5/12/chartex" xmlns:cx7="http://schemas.microsoft.com/office/drawing/2016/5/13/chartex" xmlns:cx8="http://schemas.microsoft.com/office/drawing/2016/5/14/chartex" xmlns:mc="http://schemas.openxmlformats.org/markup-compatibility/2006" xmlns:aink="http://schemas.microsoft.com/office/drawing/2016/ink" xmlns:am3d="http://schemas.microsoft.com/office/drawing/2017/model3d" xmlns:o="urn:schemas-microsoft-com:office:office" xmlns:oel="http://schemas.microsoft.com/office/2019/extlst" xmlns:r="http://schemas.openxmlformats.org/officeDocument/2006/relationships" xmlns:m="http://schemas.openxmlformats.org/officeDocument/2006/math" xmlns:v="urn:schemas-microsoft-com:vml" xmlns:wp14="http://schemas.microsoft.com/office/word/2010/wordprocessingDrawing" xmlns:wp="http://schemas.openxmlformats.org/drawingml/2006/wordprocessingDrawing" xmlns:w10="urn:schemas-microsoft-com:office:word" xmlns:w="http://schemas.openxmlformats.org/wordprocessingml/2006/main" xmlns:w14="http://schemas.microsoft.com/office/word/2010/wordml" xmlns:w15="http://schemas.microsoft.com/office/word/2012/wordml" xmlns:w16cex="http://schemas.microsoft.com/office/word/2018/wordml/cex" xmlns:w16cid="http://schemas.microsoft.com/office/word/2016/wordml/cid" xmlns:w16="http://schemas.microsoft.com/office/word/2018/wordml" xmlns:w16sdtdh="http://schemas.microsoft.com/office/word/2020/wordml/sdtdatahash" xmlns:w16se="http://schemas.microsoft.com/office/word/2015/wordml/symex" xmlns:wpg="http://schemas.microsoft.com/office/word/2010/wordprocessingGroup" xmlns:wpi="http://schemas.microsoft.com/office/word/2010/wordprocessingInk" xmlns:wne="http://schemas.microsoft.com/office/word/2006/wordml" xmlns:wps="http://schemas.microsoft.com/office/word/2010/wordprocessingShape" mc:Ignorable="w14 w15 w16se w16cid w16 w16cex w16sdtdh wp14">
+<w:document xmlns:wpc="http://schemas.microsoft.com/office/word/2010/wordprocessingCanvas" xmlns:cx="http://schemas.microsoft.com/office/drawing/2014/chartex" xmlns:cx1="http://schemas.microsoft.com/office/drawing/2015/9/8/chartex" xmlns:cx2="http://schemas.microsoft.com/office/drawing/2015/10/21/chartex" xmlns:cx3="http://schemas.microsoft.com/office/drawing/2016/5/9/chartex" xmlns:cx4="http://schemas.microsoft.com/office/drawing/2016/5/10/chartex" xmlns:cx5="http://schemas.microsoft.com/office/drawing/2016/5/11/chartex" xmlns:cx6="http://schemas.microsoft.com/office/drawing/2016/5/12/chartex" xmlns:cx7="http://schemas.microsoft.com/office/drawing/2016/5/13/chartex" xmlns:cx8="http://schemas.microsoft.com/office/drawing/2016/5/14/chartex" xmlns:mc="http://schemas.openxmlformats.org/markup-compatibility/2006" xmlns:aink="http://schemas.microsoft.com/office/drawing/2016/ink" xmlns:am3d="http://schemas.microsoft.com/office/drawing/2017/model3d" xmlns:o="urn:schemas-microsoft-com:office:office" xmlns:r="http://schemas.openxmlformats.org/officeDocument/2006/relationships" xmlns:m="http://schemas.openxmlformats.org/officeDocument/2006/math" xmlns:v="urn:schemas-microsoft-com:vml" xmlns:wp14="http://schemas.microsoft.com/office/word/2010/wordprocessingDrawing" xmlns:wp="http://schemas.openxmlformats.org/drawingml/2006/wordprocessingDrawing" xmlns:w10="urn:schemas-microsoft-com:office:word" xmlns:w="http://schemas.openxmlformats.org/wordprocessingml/2006/main" xmlns:w14="http://schemas.microsoft.com/office/word/2010/wordml" xmlns:w15="http://schemas.microsoft.com/office/word/2012/wordml" xmlns:w16cex="http://schemas.microsoft.com/office/word/2018/wordml/cex" xmlns:w16cid="http://schemas.microsoft.com/office/word/2016/wordml/cid" xmlns:w16="http://schemas.microsoft.com/office/word/2018/wordml" xmlns:w16sdtdh="http://schemas.microsoft.com/office/word/2020/wordml/sdtdatahash" xmlns:w16se="http://schemas.microsoft.com/office/word/2015/wordml/symex" xmlns:wpg="http://schemas.microsoft.com/office/word/2010/wordprocessingGroup" xmlns:wpi="http://schemas.microsoft.com/office/word/2010/wordprocessingInk" xmlns:wne="http://schemas.microsoft.com/office/word/2006/wordml" xmlns:wps="http://schemas.microsoft.com/office/word/2010/wordprocessingShape" mc:Ignorable="w14 w15 w16se w16cid w16 w16cex w16sdtdh wp14">
   <w:body>
     <w:p>
       <w:pPr>
@@ -129,7 +129,10 @@
           </w:tcPr>
           <w:p>
             <w:r>
-              <w:t>1.0.0</w:t>
+              <w:rPr>
+                <w:rFonts w:hint="eastAsia"/>
+              </w:rPr>
+              <w:t>0.1</w:t>
             </w:r>
           </w:p>
         </w:tc>
@@ -183,7 +186,10 @@
           </w:tcPr>
           <w:p>
             <w:r>
-              <w:t xml:space="preserve">1.0.1 </w:t>
+              <w:rPr>
+                <w:rFonts w:hint="eastAsia"/>
+              </w:rPr>
+              <w:t>0.2</w:t>
             </w:r>
           </w:p>
         </w:tc>
@@ -248,7 +254,10 @@
           </w:tcPr>
           <w:p>
             <w:r>
-              <w:t xml:space="preserve">1.1.0  </w:t>
+              <w:rPr>
+                <w:rFonts w:hint="eastAsia"/>
+              </w:rPr>
+              <w:t>0.3</w:t>
             </w:r>
           </w:p>
         </w:tc>
@@ -305,7 +314,10 @@
           </w:tcPr>
           <w:p>
             <w:r>
-              <w:t>1.1.1</w:t>
+              <w:rPr>
+                <w:rFonts w:hint="eastAsia"/>
+              </w:rPr>
+              <w:t>0.4</w:t>
             </w:r>
           </w:p>
         </w:tc>
@@ -428,10 +440,7 @@
               <w:rPr>
                 <w:rFonts w:hint="eastAsia"/>
               </w:rPr>
-              <w:t>1</w:t>
-            </w:r>
-            <w:r>
-              <w:t>.1.2</w:t>
+              <w:t>0.5</w:t>
             </w:r>
           </w:p>
         </w:tc>
@@ -494,7 +503,13 @@
               <w:t>1</w:t>
             </w:r>
             <w:r>
-              <w:t>.1.3</w:t>
+              <w:t>.</w:t>
+            </w:r>
+            <w:r>
+              <w:rPr>
+                <w:rFonts w:hint="eastAsia"/>
+              </w:rPr>
+              <w:t>0</w:t>
             </w:r>
           </w:p>
         </w:tc>
@@ -2297,7 +2312,6 @@
       <w:pPr>
         <w:ind w:firstLine="420"/>
         <w:rPr>
-          <w:rFonts w:hint="eastAsia"/>
           <w:szCs w:val="21"/>
         </w:rPr>
       </w:pPr>
@@ -2468,7 +2482,7 @@
           <w:noProof/>
         </w:rPr>
         <w:pict w14:anchorId="0C3E9DBB">
-          <v:rect id="矩形 1552326498" o:spid="_x0000_s2052" style="position:absolute;left:0;text-align:left;margin-left:81.6pt;margin-top:65.6pt;width:69pt;height:8.6pt;z-index:251660288;visibility:visible;mso-wrap-style:square;mso-width-percent:0;mso-height-percent:0;mso-wrap-distance-left:9pt;mso-wrap-distance-top:0;mso-wrap-distance-right:9pt;mso-wrap-distance-bottom:0;mso-position-horizontal:absolute;mso-position-horizontal-relative:text;mso-position-vertical:absolute;mso-position-vertical-relative:text;mso-width-percent:0;mso-height-percent:0;mso-width-relative:margin;mso-height-relative:margin;v-text-anchor:middle" o:gfxdata="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" filled="f" strokecolor="red" strokeweight="1.5pt"/>
+          <v:rect id="矩形 1552326498" o:spid="_x0000_s1028" style="position:absolute;left:0;text-align:left;margin-left:81.6pt;margin-top:65.6pt;width:69pt;height:8.6pt;z-index:251660288;visibility:visible;mso-wrap-style:square;mso-width-percent:0;mso-height-percent:0;mso-wrap-distance-left:9pt;mso-wrap-distance-top:0;mso-wrap-distance-right:9pt;mso-wrap-distance-bottom:0;mso-position-horizontal:absolute;mso-position-horizontal-relative:text;mso-position-vertical:absolute;mso-position-vertical-relative:text;mso-width-percent:0;mso-height-percent:0;mso-width-relative:margin;mso-height-relative:margin;v-text-anchor:middle" o:gfxdata="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" filled="f" strokecolor="red" strokeweight="1.5pt"/>
         </w:pict>
       </w:r>
       <w:r>
@@ -2522,7 +2536,7 @@
           <w:noProof/>
         </w:rPr>
         <w:pict w14:anchorId="2FF24BA7">
-          <v:rect id="矩形 2096086852" o:spid="_x0000_s2051" style="position:absolute;left:0;text-align:left;margin-left:79.9pt;margin-top:53.25pt;width:62.9pt;height:8.75pt;z-index:251661312;visibility:visible;mso-wrap-style:square;mso-width-percent:0;mso-height-percent:0;mso-wrap-distance-left:9pt;mso-wrap-distance-top:0;mso-wrap-distance-right:9pt;mso-wrap-distance-bottom:0;mso-position-horizontal:absolute;mso-position-horizontal-relative:text;mso-position-vertical:absolute;mso-position-vertical-relative:text;mso-width-percent:0;mso-height-percent:0;mso-width-relative:margin;mso-height-relative:margin;v-text-anchor:middle" o:gfxdata="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" filled="f" strokecolor="red" strokeweight="1.5pt"/>
+          <v:rect id="矩形 2096086852" o:spid="_x0000_s1027" style="position:absolute;left:0;text-align:left;margin-left:79.9pt;margin-top:53.25pt;width:62.9pt;height:8.75pt;z-index:251661312;visibility:visible;mso-wrap-style:square;mso-width-percent:0;mso-height-percent:0;mso-wrap-distance-left:9pt;mso-wrap-distance-top:0;mso-wrap-distance-right:9pt;mso-wrap-distance-bottom:0;mso-position-horizontal:absolute;mso-position-horizontal-relative:text;mso-position-vertical:absolute;mso-position-vertical-relative:text;mso-width-percent:0;mso-height-percent:0;mso-width-relative:margin;mso-height-relative:margin;v-text-anchor:middle" o:gfxdata="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" filled="f" strokecolor="red" strokeweight="1.5pt"/>
         </w:pict>
       </w:r>
       <w:r>
@@ -2530,7 +2544,7 @@
           <w:noProof/>
         </w:rPr>
         <w:pict w14:anchorId="09637641">
-          <v:rect id="矩形 1150582551" o:spid="_x0000_s2050" style="position:absolute;left:0;text-align:left;margin-left:80.3pt;margin-top:71.75pt;width:93.2pt;height:9.4pt;z-index:251659264;visibility:visible;mso-wrap-style:square;mso-width-percent:0;mso-height-percent:0;mso-wrap-distance-left:9pt;mso-wrap-distance-top:0;mso-wrap-distance-right:9pt;mso-wrap-distance-bottom:0;mso-position-horizontal:absolute;mso-position-horizontal-relative:text;mso-position-vertical:absolute;mso-position-vertical-relative:text;mso-width-percent:0;mso-height-percent:0;mso-width-relative:margin;mso-height-relative:margin;v-text-anchor:middle" o:gfxdata="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" filled="f" strokecolor="red" strokeweight="1.5pt"/>
+          <v:rect id="矩形 1150582551" o:spid="_x0000_s1026" style="position:absolute;left:0;text-align:left;margin-left:80.3pt;margin-top:71.75pt;width:93.2pt;height:9.4pt;z-index:251659264;visibility:visible;mso-wrap-style:square;mso-width-percent:0;mso-height-percent:0;mso-wrap-distance-left:9pt;mso-wrap-distance-top:0;mso-wrap-distance-right:9pt;mso-wrap-distance-bottom:0;mso-position-horizontal:absolute;mso-position-horizontal-relative:text;mso-position-vertical:absolute;mso-position-vertical-relative:text;mso-width-percent:0;mso-height-percent:0;mso-width-relative:margin;mso-height-relative:margin;v-text-anchor:middle" o:gfxdata="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" filled="f" strokecolor="red" strokeweight="1.5pt"/>
         </w:pict>
       </w:r>
       <w:r>
@@ -2584,9 +2598,6 @@
     <w:p>
       <w:pPr>
         <w:spacing w:line="360" w:lineRule="auto"/>
-        <w:rPr>
-          <w:rFonts w:hint="eastAsia"/>
-        </w:rPr>
       </w:pPr>
       <w:r>
         <w:rPr>
@@ -2595,23 +2606,58 @@
         <w:t>注：本工程使用</w:t>
       </w:r>
       <w:r>
-        <w:t>V</w:t>
-      </w:r>
-      <w:r>
-        <w:rPr>
-          <w:rFonts w:hint="eastAsia"/>
-        </w:rPr>
-        <w:t>ivado</w:t>
+        <w:t xml:space="preserve">VIVADO </w:t>
+      </w:r>
+      <w:r>
+        <w:rPr>
+          <w:b/>
+          <w:bCs/>
+        </w:rPr>
+        <w:t>2021.2</w:t>
+      </w:r>
+      <w:r>
+        <w:rPr>
+          <w:rFonts w:hint="eastAsia"/>
+          <w:b/>
+          <w:bCs/>
+        </w:rPr>
+        <w:t>/</w:t>
       </w:r>
       <w:r>
         <w:t xml:space="preserve"> </w:t>
       </w:r>
       <w:r>
-        <w:rPr>
-          <w:b/>
-          <w:bCs/>
-        </w:rPr>
-        <w:t>2021.2</w:t>
+        <w:t xml:space="preserve">VIVADO </w:t>
+      </w:r>
+      <w:r>
+        <w:rPr>
+          <w:b/>
+          <w:bCs/>
+        </w:rPr>
+        <w:t>202</w:t>
+      </w:r>
+      <w:r>
+        <w:rPr>
+          <w:rFonts w:hint="eastAsia"/>
+          <w:b/>
+          <w:bCs/>
+        </w:rPr>
+        <w:t>2</w:t>
+      </w:r>
+      <w:r>
+        <w:rPr>
+          <w:b/>
+          <w:bCs/>
+        </w:rPr>
+        <w:t>.</w:t>
+      </w:r>
+      <w:r>
+        <w:rPr>
+          <w:rFonts w:hint="eastAsia"/>
+          <w:b/>
+          <w:bCs/>
+        </w:rPr>
+        <w:t>1</w:t>
       </w:r>
       <w:r>
         <w:rPr>
@@ -2692,11 +2738,6 @@
       </w:r>
     </w:p>
     <w:p>
-      <w:pPr>
-        <w:rPr>
-          <w:rFonts w:hint="eastAsia"/>
-        </w:rPr>
-      </w:pPr>
       <w:r>
         <w:rPr>
           <w:noProof/>
@@ -2762,24 +2803,17 @@
     <w:p>
       <w:pPr>
         <w:spacing w:line="360" w:lineRule="auto"/>
-        <w:rPr>
-          <w:rFonts w:hint="eastAsia"/>
-        </w:rPr>
-      </w:pPr>
-    </w:p>
-    <w:p>
-      <w:pPr>
-        <w:spacing w:line="360" w:lineRule="auto"/>
-        <w:ind w:firstLine="420"/>
-        <w:rPr>
-          <w:rFonts w:hint="eastAsia"/>
-        </w:rPr>
-      </w:pPr>
-      <w:r>
-        <w:rPr>
-          <w:rFonts w:hint="eastAsia"/>
-        </w:rPr>
-        <w:lastRenderedPageBreak/>
+      </w:pPr>
+    </w:p>
+    <w:p>
+      <w:pPr>
+        <w:spacing w:line="360" w:lineRule="auto"/>
+        <w:ind w:firstLine="420"/>
+      </w:pPr>
+      <w:r>
+        <w:rPr>
+          <w:rFonts w:hint="eastAsia"/>
+        </w:rPr>
         <w:t>为运行R</w:t>
       </w:r>
       <w:r>
@@ -2795,13 +2829,7 @@
         <w:rPr>
           <w:rFonts w:hint="eastAsia"/>
         </w:rPr>
-        <w:t>需</w:t>
-      </w:r>
-      <w:r>
-        <w:rPr>
-          <w:rFonts w:hint="eastAsia"/>
-        </w:rPr>
-        <w:t>进入顶层</w:t>
+        <w:t>需进入顶层</w:t>
       </w:r>
       <w:r>
         <w:rPr>
@@ -2841,21 +2869,21 @@
       <w:pPr>
         <w:spacing w:line="360" w:lineRule="auto"/>
         <w:jc w:val="center"/>
-        <w:rPr>
-          <w:rFonts w:hint="eastAsia"/>
-        </w:rPr>
       </w:pPr>
       <w:r>
         <w:rPr>
           <w:noProof/>
         </w:rPr>
         <w:pict w14:anchorId="3791C06A">
-          <v:rect id="矩形 781910890" o:spid="_x0000_s2056" style="position:absolute;left:0;text-align:left;margin-left:62.2pt;margin-top:28.75pt;width:37pt;height:16.25pt;z-index:251663360;visibility:visible;mso-wrap-style:square;mso-height-percent:0;mso-wrap-distance-left:9pt;mso-wrap-distance-top:0;mso-wrap-distance-right:9pt;mso-wrap-distance-bottom:0;mso-position-horizontal-relative:margin;mso-position-vertical-relative:text;mso-height-percent:0;mso-width-relative:margin;mso-height-relative:margin;v-text-anchor:middle" o:gfxdata="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" filled="f" strokecolor="red" strokeweight="1.5pt">
+          <v:rect id="矩形 781910890" o:spid="_x0000_s1032" style="position:absolute;left:0;text-align:left;margin-left:62.2pt;margin-top:28.75pt;width:37pt;height:16.25pt;z-index:251663360;visibility:visible;mso-wrap-style:square;mso-height-percent:0;mso-wrap-distance-left:9pt;mso-wrap-distance-top:0;mso-wrap-distance-right:9pt;mso-wrap-distance-bottom:0;mso-position-horizontal-relative:margin;mso-position-vertical-relative:text;mso-height-percent:0;mso-width-relative:margin;mso-height-relative:margin;v-text-anchor:middle" o:gfxdata="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" filled="f" strokecolor="red" strokeweight="1.5pt">
             <w10:wrap anchorx="margin"/>
           </v:rect>
         </w:pict>
       </w:r>
       <w:r>
+        <w:rPr>
+          <w:noProof/>
+        </w:rPr>
         <w:drawing>
           <wp:inline distT="0" distB="0" distL="0" distR="0" wp14:anchorId="1D015249" wp14:editId="11F467F9">
             <wp:extent cx="3714088" cy="609408"/>
@@ -3037,6 +3065,9 @@
         <w:spacing w:line="360" w:lineRule="auto"/>
       </w:pPr>
       <w:r>
+        <w:rPr>
+          <w:noProof/>
+        </w:rPr>
         <w:drawing>
           <wp:inline distT="0" distB="0" distL="0" distR="0" wp14:anchorId="1540875C" wp14:editId="181F7641">
             <wp:extent cx="5274310" cy="3145790"/>
@@ -3089,7 +3120,6 @@
         <w:rPr>
           <w:rFonts w:hint="eastAsia"/>
         </w:rPr>
-        <w:lastRenderedPageBreak/>
         <w:t>若想记录仿真结果以便后续查看，可通过菜单栏中的“Save</w:t>
       </w:r>
       <w:r>
@@ -3112,7 +3142,7 @@
           <w:noProof/>
         </w:rPr>
         <w:pict w14:anchorId="25DC4778">
-          <v:rect id="矩形 1175696370" o:spid="_x0000_s2055" style="position:absolute;left:0;text-align:left;margin-left:269.8pt;margin-top:152pt;width:44.2pt;height:16.25pt;z-index:251665408;visibility:visible;mso-wrap-style:square;mso-height-percent:0;mso-wrap-distance-left:9pt;mso-wrap-distance-top:0;mso-wrap-distance-right:9pt;mso-wrap-distance-bottom:0;mso-position-horizontal-relative:margin;mso-position-vertical-relative:text;mso-height-percent:0;mso-width-relative:margin;mso-height-relative:margin;v-text-anchor:middle" o:gfxdata="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" filled="f" strokecolor="red" strokeweight="1.5pt">
+          <v:rect id="矩形 1175696370" o:spid="_x0000_s1031" style="position:absolute;left:0;text-align:left;margin-left:269.8pt;margin-top:152pt;width:44.2pt;height:16.25pt;z-index:251665408;visibility:visible;mso-wrap-style:square;mso-height-percent:0;mso-wrap-distance-left:9pt;mso-wrap-distance-top:0;mso-wrap-distance-right:9pt;mso-wrap-distance-bottom:0;mso-position-horizontal-relative:margin;mso-position-vertical-relative:text;mso-height-percent:0;mso-width-relative:margin;mso-height-relative:margin;v-text-anchor:middle" o:gfxdata="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" filled="f" strokecolor="red" strokeweight="1.5pt">
             <w10:wrap anchorx="margin"/>
           </v:rect>
         </w:pict>
@@ -3122,7 +3152,7 @@
           <w:noProof/>
         </w:rPr>
         <w:pict w14:anchorId="490DCA1D">
-          <v:rect id="矩形 1747682148" o:spid="_x0000_s2054" style="position:absolute;left:0;text-align:left;margin-left:68.3pt;margin-top:25.45pt;width:13.6pt;height:14.3pt;z-index:251664384;visibility:visible;mso-wrap-style:square;mso-width-percent:0;mso-height-percent:0;mso-wrap-distance-left:9pt;mso-wrap-distance-top:0;mso-wrap-distance-right:9pt;mso-wrap-distance-bottom:0;mso-position-horizontal:absolute;mso-position-horizontal-relative:margin;mso-position-vertical:absolute;mso-position-vertical-relative:text;mso-width-percent:0;mso-height-percent:0;mso-width-relative:margin;mso-height-relative:margin;v-text-anchor:middle" o:gfxdata="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" filled="f" strokecolor="red" strokeweight="1.5pt">
+          <v:rect id="矩形 1747682148" o:spid="_x0000_s1030" style="position:absolute;left:0;text-align:left;margin-left:68.3pt;margin-top:25.45pt;width:13.6pt;height:14.3pt;z-index:251664384;visibility:visible;mso-wrap-style:square;mso-width-percent:0;mso-height-percent:0;mso-wrap-distance-left:9pt;mso-wrap-distance-top:0;mso-wrap-distance-right:9pt;mso-wrap-distance-bottom:0;mso-position-horizontal:absolute;mso-position-horizontal-relative:margin;mso-position-vertical:absolute;mso-position-vertical-relative:text;mso-width-percent:0;mso-height-percent:0;mso-width-relative:margin;mso-height-relative:margin;v-text-anchor:middle" o:gfxdata="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" filled="f" strokecolor="red" strokeweight="1.5pt">
             <w10:wrap anchorx="margin"/>
           </v:rect>
         </w:pict>
@@ -3168,6 +3198,9 @@
         </w:drawing>
       </w:r>
       <w:r>
+        <w:rPr>
+          <w:noProof/>
+        </w:rPr>
         <w:drawing>
           <wp:inline distT="0" distB="0" distL="0" distR="0" wp14:anchorId="43CB0893" wp14:editId="40F8A6CE">
             <wp:extent cx="3707027" cy="1313702"/>
@@ -3310,15 +3343,15 @@
       <w:pPr>
         <w:spacing w:line="360" w:lineRule="auto"/>
         <w:rPr>
-          <w:rFonts w:hint="eastAsia"/>
-          <w:b/>
-          <w:bCs/>
-        </w:rPr>
-      </w:pPr>
-      <w:r>
-        <w:rPr>
-          <w:b/>
-          <w:bCs/>
+          <w:b/>
+          <w:bCs/>
+        </w:rPr>
+      </w:pPr>
+      <w:r>
+        <w:rPr>
+          <w:b/>
+          <w:bCs/>
+          <w:noProof/>
         </w:rPr>
         <w:drawing>
           <wp:inline distT="0" distB="0" distL="0" distR="0" wp14:anchorId="00CBEB2E" wp14:editId="29DB12BE">
@@ -3437,8 +3470,9 @@
         <w:rPr>
           <w:noProof/>
         </w:rPr>
+        <w:lastRenderedPageBreak/>
         <w:pict w14:anchorId="3028541F">
-          <v:rect id="矩形 1295952650" o:spid="_x0000_s2053" style="position:absolute;left:0;text-align:left;margin-left:0;margin-top:29.5pt;width:93.2pt;height:16.25pt;z-index:251666432;visibility:visible;mso-wrap-style:square;mso-width-percent:0;mso-height-percent:0;mso-wrap-distance-left:9pt;mso-wrap-distance-top:0;mso-wrap-distance-right:9pt;mso-wrap-distance-bottom:0;mso-position-horizontal:left;mso-position-horizontal-relative:margin;mso-position-vertical:absolute;mso-position-vertical-relative:text;mso-width-percent:0;mso-height-percent:0;mso-width-relative:margin;mso-height-relative:margin;v-text-anchor:middle" o:gfxdata="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" filled="f" strokecolor="red" strokeweight="1.5pt">
+          <v:rect id="矩形 1295952650" o:spid="_x0000_s1029" style="position:absolute;left:0;text-align:left;margin-left:0;margin-top:29.5pt;width:93.2pt;height:16.25pt;z-index:251666432;visibility:visible;mso-wrap-style:square;mso-width-percent:0;mso-height-percent:0;mso-wrap-distance-left:9pt;mso-wrap-distance-top:0;mso-wrap-distance-right:9pt;mso-wrap-distance-bottom:0;mso-position-horizontal:left;mso-position-horizontal-relative:margin;mso-position-vertical:absolute;mso-position-vertical-relative:text;mso-width-percent:0;mso-height-percent:0;mso-width-relative:margin;mso-height-relative:margin;v-text-anchor:middle" o:gfxdata="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" filled="f" strokecolor="red" strokeweight="1.5pt">
             <w10:wrap anchorx="margin"/>
           </v:rect>
         </w:pict>
@@ -3502,7 +3536,6 @@
         <w:rPr>
           <w:noProof/>
         </w:rPr>
-        <w:lastRenderedPageBreak/>
         <w:drawing>
           <wp:inline distT="0" distB="0" distL="0" distR="0" wp14:anchorId="1369A529" wp14:editId="56F1C8C5">
             <wp:extent cx="5274310" cy="1257935"/>
@@ -3683,6 +3716,7 @@
         <w:rPr>
           <w:noProof/>
         </w:rPr>
+        <w:lastRenderedPageBreak/>
         <w:drawing>
           <wp:inline distT="0" distB="0" distL="0" distR="0" wp14:anchorId="5350FFCD" wp14:editId="02466805">
             <wp:extent cx="5274310" cy="3141980"/>
@@ -3773,7 +3807,6 @@
         <w:rPr>
           <w:rFonts w:hint="eastAsia"/>
         </w:rPr>
-        <w:lastRenderedPageBreak/>
         <w:t>运行完成后，顶层文件夹“</w:t>
       </w:r>
       <w:r>
@@ -3830,6 +3863,9 @@
         <w:spacing w:line="360" w:lineRule="auto"/>
       </w:pPr>
       <w:r>
+        <w:rPr>
+          <w:noProof/>
+        </w:rPr>
         <w:drawing>
           <wp:inline distT="0" distB="0" distL="0" distR="0" wp14:anchorId="109EC59A" wp14:editId="1665C9C0">
             <wp:extent cx="5274310" cy="875030"/>
@@ -3871,7 +3907,7 @@
       <w:pPr>
         <w:widowControl/>
         <w:rPr>
-          <w:rFonts w:ascii="等线" w:eastAsia="等线" w:hAnsi="等线" w:cs="宋体" w:hint="eastAsia"/>
+          <w:rFonts w:ascii="等线" w:eastAsia="等线" w:hAnsi="等线" w:cs="宋体"/>
           <w:color w:val="000000"/>
           <w:kern w:val="0"/>
           <w:sz w:val="22"/>
@@ -3889,7 +3925,7 @@
 </file>
 
 <file path=word/endnotes.xml><?xml version="1.0" encoding="utf-8"?>
-<w:endnotes xmlns:wpc="http://schemas.microsoft.com/office/word/2010/wordprocessingCanvas" xmlns:cx="http://schemas.microsoft.com/office/drawing/2014/chartex" xmlns:cx1="http://schemas.microsoft.com/office/drawing/2015/9/8/chartex" xmlns:cx2="http://schemas.microsoft.com/office/drawing/2015/10/21/chartex" xmlns:cx3="http://schemas.microsoft.com/office/drawing/2016/5/9/chartex" xmlns:cx4="http://schemas.microsoft.com/office/drawing/2016/5/10/chartex" xmlns:cx5="http://schemas.microsoft.com/office/drawing/2016/5/11/chartex" xmlns:cx6="http://schemas.microsoft.com/office/drawing/2016/5/12/chartex" xmlns:cx7="http://schemas.microsoft.com/office/drawing/2016/5/13/chartex" xmlns:cx8="http://schemas.microsoft.com/office/drawing/2016/5/14/chartex" xmlns:mc="http://schemas.openxmlformats.org/markup-compatibility/2006" xmlns:aink="http://schemas.microsoft.com/office/drawing/2016/ink" xmlns:am3d="http://schemas.microsoft.com/office/drawing/2017/model3d" xmlns:o="urn:schemas-microsoft-com:office:office" xmlns:oel="http://schemas.microsoft.com/office/2019/extlst" xmlns:r="http://schemas.openxmlformats.org/officeDocument/2006/relationships" xmlns:m="http://schemas.openxmlformats.org/officeDocument/2006/math" xmlns:v="urn:schemas-microsoft-com:vml" xmlns:wp14="http://schemas.microsoft.com/office/word/2010/wordprocessingDrawing" xmlns:wp="http://schemas.openxmlformats.org/drawingml/2006/wordprocessingDrawing" xmlns:w10="urn:schemas-microsoft-com:office:word" xmlns:w="http://schemas.openxmlformats.org/wordprocessingml/2006/main" xmlns:w14="http://schemas.microsoft.com/office/word/2010/wordml" xmlns:w15="http://schemas.microsoft.com/office/word/2012/wordml" xmlns:w16cex="http://schemas.microsoft.com/office/word/2018/wordml/cex" xmlns:w16cid="http://schemas.microsoft.com/office/word/2016/wordml/cid" xmlns:w16="http://schemas.microsoft.com/office/word/2018/wordml" xmlns:w16sdtdh="http://schemas.microsoft.com/office/word/2020/wordml/sdtdatahash" xmlns:w16se="http://schemas.microsoft.com/office/word/2015/wordml/symex" xmlns:wpg="http://schemas.microsoft.com/office/word/2010/wordprocessingGroup" xmlns:wpi="http://schemas.microsoft.com/office/word/2010/wordprocessingInk" xmlns:wne="http://schemas.microsoft.com/office/word/2006/wordml" xmlns:wps="http://schemas.microsoft.com/office/word/2010/wordprocessingShape" mc:Ignorable="w14 w15 w16se w16cid w16 w16cex w16sdtdh wp14">
+<w:endnotes xmlns:wpc="http://schemas.microsoft.com/office/word/2010/wordprocessingCanvas" xmlns:cx="http://schemas.microsoft.com/office/drawing/2014/chartex" xmlns:cx1="http://schemas.microsoft.com/office/drawing/2015/9/8/chartex" xmlns:cx2="http://schemas.microsoft.com/office/drawing/2015/10/21/chartex" xmlns:cx3="http://schemas.microsoft.com/office/drawing/2016/5/9/chartex" xmlns:cx4="http://schemas.microsoft.com/office/drawing/2016/5/10/chartex" xmlns:cx5="http://schemas.microsoft.com/office/drawing/2016/5/11/chartex" xmlns:cx6="http://schemas.microsoft.com/office/drawing/2016/5/12/chartex" xmlns:cx7="http://schemas.microsoft.com/office/drawing/2016/5/13/chartex" xmlns:cx8="http://schemas.microsoft.com/office/drawing/2016/5/14/chartex" xmlns:mc="http://schemas.openxmlformats.org/markup-compatibility/2006" xmlns:aink="http://schemas.microsoft.com/office/drawing/2016/ink" xmlns:am3d="http://schemas.microsoft.com/office/drawing/2017/model3d" xmlns:o="urn:schemas-microsoft-com:office:office" xmlns:r="http://schemas.openxmlformats.org/officeDocument/2006/relationships" xmlns:m="http://schemas.openxmlformats.org/officeDocument/2006/math" xmlns:v="urn:schemas-microsoft-com:vml" xmlns:wp14="http://schemas.microsoft.com/office/word/2010/wordprocessingDrawing" xmlns:wp="http://schemas.openxmlformats.org/drawingml/2006/wordprocessingDrawing" xmlns:w10="urn:schemas-microsoft-com:office:word" xmlns:w="http://schemas.openxmlformats.org/wordprocessingml/2006/main" xmlns:w14="http://schemas.microsoft.com/office/word/2010/wordml" xmlns:w15="http://schemas.microsoft.com/office/word/2012/wordml" xmlns:w16cex="http://schemas.microsoft.com/office/word/2018/wordml/cex" xmlns:w16cid="http://schemas.microsoft.com/office/word/2016/wordml/cid" xmlns:w16="http://schemas.microsoft.com/office/word/2018/wordml" xmlns:w16sdtdh="http://schemas.microsoft.com/office/word/2020/wordml/sdtdatahash" xmlns:w16se="http://schemas.microsoft.com/office/word/2015/wordml/symex" xmlns:wpg="http://schemas.microsoft.com/office/word/2010/wordprocessingGroup" xmlns:wpi="http://schemas.microsoft.com/office/word/2010/wordprocessingInk" xmlns:wne="http://schemas.microsoft.com/office/word/2006/wordml" xmlns:wps="http://schemas.microsoft.com/office/word/2010/wordprocessingShape" mc:Ignorable="w14 w15 w16se w16cid w16 w16cex w16sdtdh wp14">
   <w:endnote w:type="separator" w:id="-1">
     <w:p>
       <w:r>
@@ -3908,7 +3944,7 @@
 </file>
 
 <file path=word/footnotes.xml><?xml version="1.0" encoding="utf-8"?>
-<w:footnotes xmlns:wpc="http://schemas.microsoft.com/office/word/2010/wordprocessingCanvas" xmlns:cx="http://schemas.microsoft.com/office/drawing/2014/chartex" xmlns:cx1="http://schemas.microsoft.com/office/drawing/2015/9/8/chartex" xmlns:cx2="http://schemas.microsoft.com/office/drawing/2015/10/21/chartex" xmlns:cx3="http://schemas.microsoft.com/office/drawing/2016/5/9/chartex" xmlns:cx4="http://schemas.microsoft.com/office/drawing/2016/5/10/chartex" xmlns:cx5="http://schemas.microsoft.com/office/drawing/2016/5/11/chartex" xmlns:cx6="http://schemas.microsoft.com/office/drawing/2016/5/12/chartex" xmlns:cx7="http://schemas.microsoft.com/office/drawing/2016/5/13/chartex" xmlns:cx8="http://schemas.microsoft.com/office/drawing/2016/5/14/chartex" xmlns:mc="http://schemas.openxmlformats.org/markup-compatibility/2006" xmlns:aink="http://schemas.microsoft.com/office/drawing/2016/ink" xmlns:am3d="http://schemas.microsoft.com/office/drawing/2017/model3d" xmlns:o="urn:schemas-microsoft-com:office:office" xmlns:oel="http://schemas.microsoft.com/office/2019/extlst" xmlns:r="http://schemas.openxmlformats.org/officeDocument/2006/relationships" xmlns:m="http://schemas.openxmlformats.org/officeDocument/2006/math" xmlns:v="urn:schemas-microsoft-com:vml" xmlns:wp14="http://schemas.microsoft.com/office/word/2010/wordprocessingDrawing" xmlns:wp="http://schemas.openxmlformats.org/drawingml/2006/wordprocessingDrawing" xmlns:w10="urn:schemas-microsoft-com:office:word" xmlns:w="http://schemas.openxmlformats.org/wordprocessingml/2006/main" xmlns:w14="http://schemas.microsoft.com/office/word/2010/wordml" xmlns:w15="http://schemas.microsoft.com/office/word/2012/wordml" xmlns:w16cex="http://schemas.microsoft.com/office/word/2018/wordml/cex" xmlns:w16cid="http://schemas.microsoft.com/office/word/2016/wordml/cid" xmlns:w16="http://schemas.microsoft.com/office/word/2018/wordml" xmlns:w16sdtdh="http://schemas.microsoft.com/office/word/2020/wordml/sdtdatahash" xmlns:w16se="http://schemas.microsoft.com/office/word/2015/wordml/symex" xmlns:wpg="http://schemas.microsoft.com/office/word/2010/wordprocessingGroup" xmlns:wpi="http://schemas.microsoft.com/office/word/2010/wordprocessingInk" xmlns:wne="http://schemas.microsoft.com/office/word/2006/wordml" xmlns:wps="http://schemas.microsoft.com/office/word/2010/wordprocessingShape" mc:Ignorable="w14 w15 w16se w16cid w16 w16cex w16sdtdh wp14">
+<w:footnotes xmlns:wpc="http://schemas.microsoft.com/office/word/2010/wordprocessingCanvas" xmlns:cx="http://schemas.microsoft.com/office/drawing/2014/chartex" xmlns:cx1="http://schemas.microsoft.com/office/drawing/2015/9/8/chartex" xmlns:cx2="http://schemas.microsoft.com/office/drawing/2015/10/21/chartex" xmlns:cx3="http://schemas.microsoft.com/office/drawing/2016/5/9/chartex" xmlns:cx4="http://schemas.microsoft.com/office/drawing/2016/5/10/chartex" xmlns:cx5="http://schemas.microsoft.com/office/drawing/2016/5/11/chartex" xmlns:cx6="http://schemas.microsoft.com/office/drawing/2016/5/12/chartex" xmlns:cx7="http://schemas.microsoft.com/office/drawing/2016/5/13/chartex" xmlns:cx8="http://schemas.microsoft.com/office/drawing/2016/5/14/chartex" xmlns:mc="http://schemas.openxmlformats.org/markup-compatibility/2006" xmlns:aink="http://schemas.microsoft.com/office/drawing/2016/ink" xmlns:am3d="http://schemas.microsoft.com/office/drawing/2017/model3d" xmlns:o="urn:schemas-microsoft-com:office:office" xmlns:r="http://schemas.openxmlformats.org/officeDocument/2006/relationships" xmlns:m="http://schemas.openxmlformats.org/officeDocument/2006/math" xmlns:v="urn:schemas-microsoft-com:vml" xmlns:wp14="http://schemas.microsoft.com/office/word/2010/wordprocessingDrawing" xmlns:wp="http://schemas.openxmlformats.org/drawingml/2006/wordprocessingDrawing" xmlns:w10="urn:schemas-microsoft-com:office:word" xmlns:w="http://schemas.openxmlformats.org/wordprocessingml/2006/main" xmlns:w14="http://schemas.microsoft.com/office/word/2010/wordml" xmlns:w15="http://schemas.microsoft.com/office/word/2012/wordml" xmlns:w16cex="http://schemas.microsoft.com/office/word/2018/wordml/cex" xmlns:w16cid="http://schemas.microsoft.com/office/word/2016/wordml/cid" xmlns:w16="http://schemas.microsoft.com/office/word/2018/wordml" xmlns:w16sdtdh="http://schemas.microsoft.com/office/word/2020/wordml/sdtdatahash" xmlns:w16se="http://schemas.microsoft.com/office/word/2015/wordml/symex" xmlns:wpg="http://schemas.microsoft.com/office/word/2010/wordprocessingGroup" xmlns:wpi="http://schemas.microsoft.com/office/word/2010/wordprocessingInk" xmlns:wne="http://schemas.microsoft.com/office/word/2006/wordml" xmlns:wps="http://schemas.microsoft.com/office/word/2010/wordprocessingShape" mc:Ignorable="w14 w15 w16se w16cid w16 w16cex w16sdtdh wp14">
   <w:footnote w:type="separator" w:id="-1">
     <w:p>
       <w:r>
@@ -3927,7 +3963,7 @@
 </file>
 
 <file path=word/numbering.xml><?xml version="1.0" encoding="utf-8"?>
-<w:numbering xmlns:wpc="http://schemas.microsoft.com/office/word/2010/wordprocessingCanvas" xmlns:cx="http://schemas.microsoft.com/office/drawing/2014/chartex" xmlns:cx1="http://schemas.microsoft.com/office/drawing/2015/9/8/chartex" xmlns:cx2="http://schemas.microsoft.com/office/drawing/2015/10/21/chartex" xmlns:cx3="http://schemas.microsoft.com/office/drawing/2016/5/9/chartex" xmlns:cx4="http://schemas.microsoft.com/office/drawing/2016/5/10/chartex" xmlns:cx5="http://schemas.microsoft.com/office/drawing/2016/5/11/chartex" xmlns:cx6="http://schemas.microsoft.com/office/drawing/2016/5/12/chartex" xmlns:cx7="http://schemas.microsoft.com/office/drawing/2016/5/13/chartex" xmlns:cx8="http://schemas.microsoft.com/office/drawing/2016/5/14/chartex" xmlns:mc="http://schemas.openxmlformats.org/markup-compatibility/2006" xmlns:aink="http://schemas.microsoft.com/office/drawing/2016/ink" xmlns:am3d="http://schemas.microsoft.com/office/drawing/2017/model3d" xmlns:o="urn:schemas-microsoft-com:office:office" xmlns:oel="http://schemas.microsoft.com/office/2019/extlst" xmlns:r="http://schemas.openxmlformats.org/officeDocument/2006/relationships" xmlns:m="http://schemas.openxmlformats.org/officeDocument/2006/math" xmlns:v="urn:schemas-microsoft-com:vml" xmlns:wp14="http://schemas.microsoft.com/office/word/2010/wordprocessingDrawing" xmlns:wp="http://schemas.openxmlformats.org/drawingml/2006/wordprocessingDrawing" xmlns:w10="urn:schemas-microsoft-com:office:word" xmlns:w="http://schemas.openxmlformats.org/wordprocessingml/2006/main" xmlns:w14="http://schemas.microsoft.com/office/word/2010/wordml" xmlns:w15="http://schemas.microsoft.com/office/word/2012/wordml" xmlns:w16cex="http://schemas.microsoft.com/office/word/2018/wordml/cex" xmlns:w16cid="http://schemas.microsoft.com/office/word/2016/wordml/cid" xmlns:w16="http://schemas.microsoft.com/office/word/2018/wordml" xmlns:w16sdtdh="http://schemas.microsoft.com/office/word/2020/wordml/sdtdatahash" xmlns:w16se="http://schemas.microsoft.com/office/word/2015/wordml/symex" xmlns:wpg="http://schemas.microsoft.com/office/word/2010/wordprocessingGroup" xmlns:wpi="http://schemas.microsoft.com/office/word/2010/wordprocessingInk" xmlns:wne="http://schemas.microsoft.com/office/word/2006/wordml" xmlns:wps="http://schemas.microsoft.com/office/word/2010/wordprocessingShape" mc:Ignorable="w14 w15 w16se w16cid w16 w16cex w16sdtdh wp14">
+<w:numbering xmlns:wpc="http://schemas.microsoft.com/office/word/2010/wordprocessingCanvas" xmlns:cx="http://schemas.microsoft.com/office/drawing/2014/chartex" xmlns:cx1="http://schemas.microsoft.com/office/drawing/2015/9/8/chartex" xmlns:cx2="http://schemas.microsoft.com/office/drawing/2015/10/21/chartex" xmlns:cx3="http://schemas.microsoft.com/office/drawing/2016/5/9/chartex" xmlns:cx4="http://schemas.microsoft.com/office/drawing/2016/5/10/chartex" xmlns:cx5="http://schemas.microsoft.com/office/drawing/2016/5/11/chartex" xmlns:cx6="http://schemas.microsoft.com/office/drawing/2016/5/12/chartex" xmlns:cx7="http://schemas.microsoft.com/office/drawing/2016/5/13/chartex" xmlns:cx8="http://schemas.microsoft.com/office/drawing/2016/5/14/chartex" xmlns:mc="http://schemas.openxmlformats.org/markup-compatibility/2006" xmlns:aink="http://schemas.microsoft.com/office/drawing/2016/ink" xmlns:am3d="http://schemas.microsoft.com/office/drawing/2017/model3d" xmlns:o="urn:schemas-microsoft-com:office:office" xmlns:r="http://schemas.openxmlformats.org/officeDocument/2006/relationships" xmlns:m="http://schemas.openxmlformats.org/officeDocument/2006/math" xmlns:v="urn:schemas-microsoft-com:vml" xmlns:wp14="http://schemas.microsoft.com/office/word/2010/wordprocessingDrawing" xmlns:wp="http://schemas.openxmlformats.org/drawingml/2006/wordprocessingDrawing" xmlns:w10="urn:schemas-microsoft-com:office:word" xmlns:w="http://schemas.openxmlformats.org/wordprocessingml/2006/main" xmlns:w14="http://schemas.microsoft.com/office/word/2010/wordml" xmlns:w15="http://schemas.microsoft.com/office/word/2012/wordml" xmlns:w16cex="http://schemas.microsoft.com/office/word/2018/wordml/cex" xmlns:w16cid="http://schemas.microsoft.com/office/word/2016/wordml/cid" xmlns:w16="http://schemas.microsoft.com/office/word/2018/wordml" xmlns:w16sdtdh="http://schemas.microsoft.com/office/word/2020/wordml/sdtdatahash" xmlns:w16se="http://schemas.microsoft.com/office/word/2015/wordml/symex" xmlns:wpg="http://schemas.microsoft.com/office/word/2010/wordprocessingGroup" xmlns:wpi="http://schemas.microsoft.com/office/word/2010/wordprocessingInk" xmlns:wne="http://schemas.microsoft.com/office/word/2006/wordml" xmlns:wps="http://schemas.microsoft.com/office/word/2010/wordprocessingShape" mc:Ignorable="w14 w15 w16se w16cid w16 w16cex w16sdtdh wp14">
   <w:abstractNum w:abstractNumId="0" w15:restartNumberingAfterBreak="0">
     <w:nsid w:val="092D2EC5"/>
     <w:multiLevelType w:val="hybridMultilevel"/>
@@ -4462,22 +4498,22 @@
       </w:pPr>
     </w:lvl>
   </w:abstractNum>
-  <w:num w:numId="1" w16cid:durableId="1662200632">
+  <w:num w:numId="1">
     <w:abstractNumId w:val="3"/>
   </w:num>
-  <w:num w:numId="2" w16cid:durableId="1223174216">
+  <w:num w:numId="2">
     <w:abstractNumId w:val="0"/>
   </w:num>
-  <w:num w:numId="3" w16cid:durableId="1068379150">
+  <w:num w:numId="3">
     <w:abstractNumId w:val="4"/>
   </w:num>
-  <w:num w:numId="4" w16cid:durableId="1560359764">
+  <w:num w:numId="4">
     <w:abstractNumId w:val="5"/>
   </w:num>
-  <w:num w:numId="5" w16cid:durableId="221140886">
+  <w:num w:numId="5">
     <w:abstractNumId w:val="1"/>
   </w:num>
-  <w:num w:numId="6" w16cid:durableId="1082601524">
+  <w:num w:numId="6">
     <w:abstractNumId w:val="2"/>
   </w:num>
 </w:numbering>
